--- a/HW4/HW4_Esquivel-Lopez/Report/HW5_Esquivel-Lopez_Report.docx
+++ b/HW4/HW4_Esquivel-Lopez/Report/HW5_Esquivel-Lopez_Report.docx
@@ -4,6 +4,7 @@
   <w:body>
     <w:p>
       <w:pPr>
+        <w:spacing w:line="240" w:lineRule="auto"/>
         <w:rPr>
           <w:rFonts w:ascii="Times New Roman" w:hAnsi="Times New Roman" w:cs="Times New Roman"/>
           <w:sz w:val="24"/>
@@ -18,26 +19,68 @@
         </w:rPr>
         <w:t>Willy Esquivel-lopez</w:t>
       </w:r>
-    </w:p>
-    <w:p>
-      <w:pPr>
-        <w:rPr>
-          <w:rFonts w:ascii="Times New Roman" w:hAnsi="Times New Roman" w:cs="Times New Roman"/>
-          <w:sz w:val="24"/>
-          <w:szCs w:val="24"/>
-        </w:rPr>
-      </w:pPr>
-      <w:r>
-        <w:rPr>
-          <w:rFonts w:ascii="Times New Roman" w:hAnsi="Times New Roman" w:cs="Times New Roman"/>
-          <w:sz w:val="24"/>
-          <w:szCs w:val="24"/>
-        </w:rPr>
-        <w:t>G01127937</w:t>
-      </w:r>
-    </w:p>
-    <w:p>
-      <w:pPr>
+      <w:r>
+        <w:rPr>
+          <w:rFonts w:ascii="Times New Roman" w:hAnsi="Times New Roman" w:cs="Times New Roman"/>
+          <w:sz w:val="24"/>
+          <w:szCs w:val="24"/>
+        </w:rPr>
+        <w:t xml:space="preserve"> – G01127937</w:t>
+      </w:r>
+    </w:p>
+    <w:p>
+      <w:pPr>
+        <w:spacing w:line="240" w:lineRule="auto"/>
+        <w:rPr>
+          <w:rFonts w:ascii="Times New Roman" w:hAnsi="Times New Roman" w:cs="Times New Roman"/>
+          <w:sz w:val="24"/>
+          <w:szCs w:val="24"/>
+        </w:rPr>
+      </w:pPr>
+      <w:r>
+        <w:rPr>
+          <w:rFonts w:ascii="Times New Roman" w:hAnsi="Times New Roman" w:cs="Times New Roman"/>
+          <w:sz w:val="24"/>
+          <w:szCs w:val="24"/>
+        </w:rPr>
+        <w:t>M</w:t>
+      </w:r>
+      <w:r>
+        <w:rPr>
+          <w:rFonts w:ascii="Times New Roman" w:hAnsi="Times New Roman" w:cs="Times New Roman"/>
+          <w:sz w:val="24"/>
+          <w:szCs w:val="24"/>
+        </w:rPr>
+        <w:t xml:space="preserve">iner2 </w:t>
+      </w:r>
+      <w:r>
+        <w:rPr>
+          <w:rFonts w:ascii="Times New Roman" w:hAnsi="Times New Roman" w:cs="Times New Roman"/>
+          <w:sz w:val="24"/>
+          <w:szCs w:val="24"/>
+        </w:rPr>
+        <w:t>username</w:t>
+      </w:r>
+      <w:r>
+        <w:rPr>
+          <w:rFonts w:ascii="Times New Roman" w:hAnsi="Times New Roman" w:cs="Times New Roman"/>
+          <w:sz w:val="24"/>
+          <w:szCs w:val="24"/>
+        </w:rPr>
+        <w:t xml:space="preserve">: Gopher123 </w:t>
+      </w:r>
+      <w:r>
+        <w:rPr>
+          <w:rFonts w:ascii="Times New Roman" w:hAnsi="Times New Roman" w:cs="Times New Roman"/>
+          <w:sz w:val="24"/>
+          <w:szCs w:val="24"/>
+        </w:rPr>
+        <w:t>(Best Public Score: Phase 1 = .79, Phase 2 = .70)</w:t>
+      </w:r>
+    </w:p>
+    <w:p>
+      <w:pPr>
+        <w:spacing w:line="240" w:lineRule="auto"/>
         <w:jc w:val="center"/>
         <w:rPr>
           <w:rFonts w:ascii="Times New Roman" w:hAnsi="Times New Roman" w:cs="Times New Roman"/>
@@ -60,7 +103,6 @@
     </w:p>
     <w:p>
       <w:pPr>
-        <w:jc w:val="center"/>
         <w:rPr>
           <w:rFonts w:ascii="Times New Roman" w:hAnsi="Times New Roman" w:cs="Times New Roman"/>
           <w:b/>
@@ -77,46 +119,195 @@
           <w:sz w:val="24"/>
           <w:szCs w:val="24"/>
         </w:rPr>
-        <w:t>Phase 1</w:t>
-      </w:r>
-    </w:p>
-    <w:p>
-      <w:pPr>
-        <w:rPr>
-          <w:rFonts w:ascii="Times New Roman" w:hAnsi="Times New Roman" w:cs="Times New Roman"/>
-          <w:b/>
-          <w:bCs/>
-          <w:sz w:val="24"/>
-          <w:szCs w:val="24"/>
-        </w:rPr>
-      </w:pPr>
-      <w:r>
-        <w:rPr>
-          <w:rFonts w:ascii="Times New Roman" w:hAnsi="Times New Roman" w:cs="Times New Roman"/>
-          <w:b/>
-          <w:bCs/>
-          <w:sz w:val="24"/>
-          <w:szCs w:val="24"/>
-        </w:rPr>
         <w:t>My approach:</w:t>
       </w:r>
     </w:p>
     <w:p>
       <w:pPr>
-        <w:rPr>
-          <w:rFonts w:ascii="Times New Roman" w:hAnsi="Times New Roman" w:cs="Times New Roman"/>
-          <w:sz w:val="24"/>
-          <w:szCs w:val="24"/>
-        </w:rPr>
-      </w:pPr>
-      <w:r>
-        <w:rPr>
-          <w:rFonts w:ascii="Times New Roman" w:hAnsi="Times New Roman" w:cs="Times New Roman"/>
-          <w:sz w:val="24"/>
-          <w:szCs w:val="24"/>
-        </w:rPr>
-        <w:t>When seeing the small dataset for Iris and realizing it was unlabeled and to target value was given, I could no longer use the traditional train test split among x and y. upon closer examination of the data I could still not find any correlation.</w:t>
-      </w:r>
+        <w:spacing w:line="276" w:lineRule="auto"/>
+        <w:rPr>
+          <w:rFonts w:ascii="Times New Roman" w:hAnsi="Times New Roman" w:cs="Times New Roman"/>
+          <w:sz w:val="24"/>
+          <w:szCs w:val="24"/>
+        </w:rPr>
+      </w:pPr>
+      <w:r>
+        <w:rPr>
+          <w:rFonts w:ascii="Times New Roman" w:hAnsi="Times New Roman" w:cs="Times New Roman"/>
+          <w:sz w:val="24"/>
+          <w:szCs w:val="24"/>
+        </w:rPr>
+        <w:t xml:space="preserve">When seeing </w:t>
+      </w:r>
+      <w:r>
+        <w:rPr>
+          <w:rFonts w:ascii="Times New Roman" w:hAnsi="Times New Roman" w:cs="Times New Roman"/>
+          <w:sz w:val="24"/>
+          <w:szCs w:val="24"/>
+        </w:rPr>
+        <w:t xml:space="preserve">that </w:t>
+      </w:r>
+      <w:r>
+        <w:rPr>
+          <w:rFonts w:ascii="Times New Roman" w:hAnsi="Times New Roman" w:cs="Times New Roman"/>
+          <w:sz w:val="24"/>
+          <w:szCs w:val="24"/>
+        </w:rPr>
+        <w:t xml:space="preserve">the small dataset for Iris and </w:t>
+      </w:r>
+      <w:r>
+        <w:rPr>
+          <w:rFonts w:ascii="Times New Roman" w:hAnsi="Times New Roman" w:cs="Times New Roman"/>
+          <w:sz w:val="24"/>
+          <w:szCs w:val="24"/>
+        </w:rPr>
+        <w:t>the Visual Data</w:t>
+      </w:r>
+      <w:r>
+        <w:rPr>
+          <w:rFonts w:ascii="Times New Roman" w:hAnsi="Times New Roman" w:cs="Times New Roman"/>
+          <w:sz w:val="24"/>
+          <w:szCs w:val="24"/>
+        </w:rPr>
+        <w:t xml:space="preserve"> set</w:t>
+      </w:r>
+      <w:r>
+        <w:rPr>
+          <w:rFonts w:ascii="Times New Roman" w:hAnsi="Times New Roman" w:cs="Times New Roman"/>
+          <w:sz w:val="24"/>
+          <w:szCs w:val="24"/>
+        </w:rPr>
+        <w:t xml:space="preserve"> for Phase 2</w:t>
+      </w:r>
+      <w:r>
+        <w:rPr>
+          <w:rFonts w:ascii="Times New Roman" w:hAnsi="Times New Roman" w:cs="Times New Roman"/>
+          <w:sz w:val="24"/>
+          <w:szCs w:val="24"/>
+        </w:rPr>
+        <w:t xml:space="preserve"> was unlabeled and </w:t>
+      </w:r>
+      <w:r>
+        <w:rPr>
+          <w:rFonts w:ascii="Times New Roman" w:hAnsi="Times New Roman" w:cs="Times New Roman"/>
+          <w:sz w:val="24"/>
+          <w:szCs w:val="24"/>
+        </w:rPr>
+        <w:t>that the</w:t>
+      </w:r>
+      <w:r>
+        <w:rPr>
+          <w:rFonts w:ascii="Times New Roman" w:hAnsi="Times New Roman" w:cs="Times New Roman"/>
+          <w:sz w:val="24"/>
+          <w:szCs w:val="24"/>
+        </w:rPr>
+        <w:t xml:space="preserve"> target value was</w:t>
+      </w:r>
+      <w:r>
+        <w:rPr>
+          <w:rFonts w:ascii="Times New Roman" w:hAnsi="Times New Roman" w:cs="Times New Roman"/>
+          <w:sz w:val="24"/>
+          <w:szCs w:val="24"/>
+        </w:rPr>
+        <w:t xml:space="preserve"> not</w:t>
+      </w:r>
+      <w:r>
+        <w:rPr>
+          <w:rFonts w:ascii="Times New Roman" w:hAnsi="Times New Roman" w:cs="Times New Roman"/>
+          <w:sz w:val="24"/>
+          <w:szCs w:val="24"/>
+        </w:rPr>
+        <w:t xml:space="preserve"> given, I could no longer use the traditional train test split among x and y</w:t>
+      </w:r>
+      <w:r>
+        <w:rPr>
+          <w:rFonts w:ascii="Times New Roman" w:hAnsi="Times New Roman" w:cs="Times New Roman"/>
+          <w:sz w:val="24"/>
+          <w:szCs w:val="24"/>
+        </w:rPr>
+        <w:t xml:space="preserve"> axis</w:t>
+      </w:r>
+      <w:r>
+        <w:rPr>
+          <w:rFonts w:ascii="Times New Roman" w:hAnsi="Times New Roman" w:cs="Times New Roman"/>
+          <w:sz w:val="24"/>
+          <w:szCs w:val="24"/>
+        </w:rPr>
+        <w:t>. upon closer examination of the data</w:t>
+      </w:r>
+      <w:r>
+        <w:rPr>
+          <w:rFonts w:ascii="Times New Roman" w:hAnsi="Times New Roman" w:cs="Times New Roman"/>
+          <w:sz w:val="24"/>
+          <w:szCs w:val="24"/>
+        </w:rPr>
+        <w:t>,</w:t>
+      </w:r>
+      <w:r>
+        <w:rPr>
+          <w:rFonts w:ascii="Times New Roman" w:hAnsi="Times New Roman" w:cs="Times New Roman"/>
+          <w:sz w:val="24"/>
+          <w:szCs w:val="24"/>
+        </w:rPr>
+        <w:t xml:space="preserve"> I could still not find any correlation</w:t>
+      </w:r>
+      <w:r>
+        <w:rPr>
+          <w:rFonts w:ascii="Times New Roman" w:hAnsi="Times New Roman" w:cs="Times New Roman"/>
+          <w:sz w:val="24"/>
+          <w:szCs w:val="24"/>
+        </w:rPr>
+        <w:t xml:space="preserve"> at first glance for either</w:t>
+      </w:r>
+      <w:r>
+        <w:rPr>
+          <w:rFonts w:ascii="Times New Roman" w:hAnsi="Times New Roman" w:cs="Times New Roman"/>
+          <w:sz w:val="24"/>
+          <w:szCs w:val="24"/>
+        </w:rPr>
+        <w:t xml:space="preserve"> of them</w:t>
+      </w:r>
+      <w:r>
+        <w:rPr>
+          <w:rFonts w:ascii="Times New Roman" w:hAnsi="Times New Roman" w:cs="Times New Roman"/>
+          <w:sz w:val="24"/>
+          <w:szCs w:val="24"/>
+        </w:rPr>
+        <w:t>.</w:t>
+      </w:r>
+      <w:r>
+        <w:rPr>
+          <w:rFonts w:ascii="Times New Roman" w:hAnsi="Times New Roman" w:cs="Times New Roman"/>
+          <w:sz w:val="24"/>
+          <w:szCs w:val="24"/>
+        </w:rPr>
+        <w:t xml:space="preserve"> I plotted the visual data using a 28x28 grid to visually understand the data</w:t>
+      </w:r>
+      <w:r>
+        <w:rPr>
+          <w:rFonts w:ascii="Times New Roman" w:hAnsi="Times New Roman" w:cs="Times New Roman"/>
+          <w:sz w:val="24"/>
+          <w:szCs w:val="24"/>
+        </w:rPr>
+        <w:t xml:space="preserve"> and any trends</w:t>
+      </w:r>
+      <w:r>
+        <w:rPr>
+          <w:rFonts w:ascii="Times New Roman" w:hAnsi="Times New Roman" w:cs="Times New Roman"/>
+          <w:sz w:val="24"/>
+          <w:szCs w:val="24"/>
+        </w:rPr>
+        <w:t xml:space="preserve">. </w:t>
+      </w:r>
+    </w:p>
+    <w:p>
+      <w:pPr>
+        <w:rPr>
+          <w:rFonts w:ascii="Times New Roman" w:hAnsi="Times New Roman" w:cs="Times New Roman"/>
+          <w:sz w:val="24"/>
+          <w:szCs w:val="24"/>
+        </w:rPr>
+      </w:pPr>
     </w:p>
     <w:p>
       <w:pPr>
@@ -131,8 +322,8 @@
           <w:noProof/>
         </w:rPr>
         <w:drawing>
-          <wp:inline distT="0" distB="0" distL="0" distR="0" wp14:anchorId="40705E86" wp14:editId="7D8FBD15">
-            <wp:extent cx="4881436" cy="1371600"/>
+          <wp:inline distT="0" distB="0" distL="0" distR="0" wp14:anchorId="2EBD7A8A" wp14:editId="2941B130">
+            <wp:extent cx="5943600" cy="2827020"/>
             <wp:effectExtent l="0" t="0" r="0" b="0"/>
             <wp:docPr id="1" name="Picture 1"/>
             <wp:cNvGraphicFramePr>
@@ -154,7 +345,7 @@
                   <pic:spPr>
                     <a:xfrm>
                       <a:off x="0" y="0"/>
-                      <a:ext cx="4898631" cy="1376431"/>
+                      <a:ext cx="5943600" cy="2827020"/>
                     </a:xfrm>
                     <a:prstGeom prst="rect">
                       <a:avLst/>
@@ -175,32 +366,165 @@
           <w:szCs w:val="24"/>
         </w:rPr>
       </w:pPr>
-      <w:r>
-        <w:rPr>
-          <w:rFonts w:ascii="Times New Roman" w:hAnsi="Times New Roman" w:cs="Times New Roman"/>
-          <w:sz w:val="24"/>
-          <w:szCs w:val="24"/>
-        </w:rPr>
-        <w:t xml:space="preserve">Thus, I tried plotting it to make sense and begin estimating some numbers </w:t>
-      </w:r>
-    </w:p>
-    <w:p>
-      <w:pPr>
-        <w:rPr>
-          <w:rFonts w:ascii="Times New Roman" w:hAnsi="Times New Roman" w:cs="Times New Roman"/>
-          <w:sz w:val="24"/>
-          <w:szCs w:val="24"/>
-        </w:rPr>
-      </w:pPr>
-      <w:r>
-        <w:rPr>
-          <w:noProof/>
-        </w:rPr>
+    </w:p>
+    <w:p>
+      <w:pPr>
+        <w:spacing w:line="276" w:lineRule="auto"/>
+        <w:rPr>
+          <w:rFonts w:ascii="Times New Roman" w:hAnsi="Times New Roman" w:cs="Times New Roman"/>
+          <w:sz w:val="24"/>
+          <w:szCs w:val="24"/>
+        </w:rPr>
+      </w:pPr>
+      <w:r>
+        <w:rPr>
+          <w:rFonts w:ascii="Times New Roman" w:hAnsi="Times New Roman" w:cs="Times New Roman"/>
+          <w:sz w:val="24"/>
+          <w:szCs w:val="24"/>
+        </w:rPr>
+        <w:t xml:space="preserve">I tried plotting it to make sense and </w:t>
+      </w:r>
+      <w:r>
+        <w:rPr>
+          <w:rFonts w:ascii="Times New Roman" w:hAnsi="Times New Roman" w:cs="Times New Roman"/>
+          <w:sz w:val="24"/>
+          <w:szCs w:val="24"/>
+        </w:rPr>
+        <w:t>began</w:t>
+      </w:r>
+      <w:r>
+        <w:rPr>
+          <w:rFonts w:ascii="Times New Roman" w:hAnsi="Times New Roman" w:cs="Times New Roman"/>
+          <w:sz w:val="24"/>
+          <w:szCs w:val="24"/>
+        </w:rPr>
+        <w:t xml:space="preserve"> estimating some numbers </w:t>
+      </w:r>
+      <w:r>
+        <w:rPr>
+          <w:rFonts w:ascii="Times New Roman" w:hAnsi="Times New Roman" w:cs="Times New Roman"/>
+          <w:sz w:val="24"/>
+          <w:szCs w:val="24"/>
+        </w:rPr>
+        <w:t xml:space="preserve">such as mean, std div, and generating some </w:t>
+      </w:r>
+      <w:r>
+        <w:rPr>
+          <w:rFonts w:ascii="Times New Roman" w:hAnsi="Times New Roman" w:cs="Times New Roman"/>
+          <w:sz w:val="24"/>
+          <w:szCs w:val="24"/>
+        </w:rPr>
+        <w:t xml:space="preserve">random </w:t>
+      </w:r>
+      <w:r>
+        <w:rPr>
+          <w:rFonts w:ascii="Times New Roman" w:hAnsi="Times New Roman" w:cs="Times New Roman"/>
+          <w:sz w:val="24"/>
+          <w:szCs w:val="24"/>
+        </w:rPr>
+        <w:t>centroids given those values.</w:t>
+      </w:r>
+      <w:r>
+        <w:rPr>
+          <w:rFonts w:ascii="Times New Roman" w:hAnsi="Times New Roman" w:cs="Times New Roman"/>
+          <w:sz w:val="24"/>
+          <w:szCs w:val="24"/>
+        </w:rPr>
+        <w:t xml:space="preserve"> But given all that information I could not generate any useful correlation or knowledge. Thus, I looked for other means of plotting the data</w:t>
+      </w:r>
+      <w:r>
+        <w:rPr>
+          <w:rFonts w:ascii="Times New Roman" w:hAnsi="Times New Roman" w:cs="Times New Roman"/>
+          <w:sz w:val="24"/>
+          <w:szCs w:val="24"/>
+        </w:rPr>
+        <w:t>, I began trying to solve for the variance and</w:t>
+      </w:r>
+      <w:r>
+        <w:rPr>
+          <w:rFonts w:ascii="Times New Roman" w:hAnsi="Times New Roman" w:cs="Times New Roman"/>
+          <w:sz w:val="24"/>
+          <w:szCs w:val="24"/>
+        </w:rPr>
+        <w:t xml:space="preserve">  discovered a library “</w:t>
+      </w:r>
+      <w:proofErr w:type="spellStart"/>
+      <w:r>
+        <w:rPr>
+          <w:rFonts w:ascii="Times New Roman" w:hAnsi="Times New Roman" w:cs="Times New Roman"/>
+          <w:sz w:val="24"/>
+          <w:szCs w:val="24"/>
+        </w:rPr>
+        <w:t>sklearn.decomposition.PCA</w:t>
+      </w:r>
+      <w:proofErr w:type="spellEnd"/>
+      <w:r>
+        <w:rPr>
+          <w:rFonts w:ascii="Times New Roman" w:hAnsi="Times New Roman" w:cs="Times New Roman"/>
+          <w:sz w:val="24"/>
+          <w:szCs w:val="24"/>
+        </w:rPr>
+        <w:t xml:space="preserve">” which I could </w:t>
+      </w:r>
+      <w:r>
+        <w:rPr>
+          <w:rFonts w:ascii="Times New Roman" w:hAnsi="Times New Roman" w:cs="Times New Roman"/>
+          <w:sz w:val="24"/>
+          <w:szCs w:val="24"/>
+        </w:rPr>
+        <w:t>u</w:t>
+      </w:r>
+      <w:r>
+        <w:rPr>
+          <w:rFonts w:ascii="Times New Roman" w:hAnsi="Times New Roman" w:cs="Times New Roman"/>
+          <w:sz w:val="24"/>
+          <w:szCs w:val="24"/>
+        </w:rPr>
+        <w:t>se to reduce the dimensionality of my data by using Singular Value Decomposition. The Lower Dimensional space</w:t>
+      </w:r>
+      <w:r>
+        <w:rPr>
+          <w:rFonts w:ascii="Times New Roman" w:hAnsi="Times New Roman" w:cs="Times New Roman"/>
+          <w:sz w:val="24"/>
+          <w:szCs w:val="24"/>
+        </w:rPr>
+        <w:t>, which</w:t>
+      </w:r>
+      <w:r>
+        <w:rPr>
+          <w:rFonts w:ascii="Times New Roman" w:hAnsi="Times New Roman" w:cs="Times New Roman"/>
+          <w:sz w:val="24"/>
+          <w:szCs w:val="24"/>
+        </w:rPr>
+        <w:t xml:space="preserve"> would now allow me to analyze </w:t>
+      </w:r>
+      <w:r>
+        <w:rPr>
+          <w:rFonts w:ascii="Times New Roman" w:hAnsi="Times New Roman" w:cs="Times New Roman"/>
+          <w:sz w:val="24"/>
+          <w:szCs w:val="24"/>
+        </w:rPr>
+        <w:t>variance on single or the cumulative sum of my variables.</w:t>
+      </w:r>
+    </w:p>
+    <w:p>
+      <w:pPr>
+        <w:rPr>
+          <w:rFonts w:ascii="Times New Roman" w:hAnsi="Times New Roman" w:cs="Times New Roman"/>
+          <w:sz w:val="24"/>
+          <w:szCs w:val="24"/>
+        </w:rPr>
+      </w:pPr>
+      <w:r>
+        <w:rPr>
+          <w:noProof/>
+        </w:rPr>
+        <w:lastRenderedPageBreak/>
         <w:drawing>
-          <wp:inline distT="0" distB="0" distL="0" distR="0" wp14:anchorId="7774A44A" wp14:editId="733B6661">
-            <wp:extent cx="4146550" cy="3213133"/>
-            <wp:effectExtent l="0" t="0" r="6350" b="6350"/>
-            <wp:docPr id="2" name="Picture 2"/>
+          <wp:inline distT="0" distB="0" distL="0" distR="0" wp14:anchorId="13085DD3" wp14:editId="3A028BE5">
+            <wp:extent cx="6103088" cy="4426285"/>
+            <wp:effectExtent l="0" t="0" r="0" b="0"/>
+            <wp:docPr id="3" name="Picture 3"/>
             <wp:cNvGraphicFramePr>
               <a:graphicFrameLocks xmlns:a="http://schemas.openxmlformats.org/drawingml/2006/main" noChangeAspect="1"/>
             </wp:cNvGraphicFramePr>
@@ -220,7 +544,7 @@
                   <pic:spPr>
                     <a:xfrm>
                       <a:off x="0" y="0"/>
-                      <a:ext cx="4148094" cy="3214330"/>
+                      <a:ext cx="6277273" cy="4552614"/>
                     </a:xfrm>
                     <a:prstGeom prst="rect">
                       <a:avLst/>
@@ -247,15 +571,545 @@
           <w:sz w:val="24"/>
           <w:szCs w:val="24"/>
         </w:rPr>
-        <w:t xml:space="preserve">Making a scatter plot was difficult with </w:t>
-      </w:r>
-      <w:r>
-        <w:rPr>
-          <w:rFonts w:ascii="Times New Roman" w:hAnsi="Times New Roman" w:cs="Times New Roman"/>
-          <w:sz w:val="24"/>
-          <w:szCs w:val="24"/>
-        </w:rPr>
-        <w:t xml:space="preserve">4 features and no target label. So I had to think of another Idea, I began to look at ways I can reduce the </w:t>
+        <w:t>This was especially useful as it gave me a better insight as to what the variance was for each component and could determine the</w:t>
+      </w:r>
+      <w:r>
+        <w:rPr>
+          <w:rFonts w:ascii="Times New Roman" w:hAnsi="Times New Roman" w:cs="Times New Roman"/>
+          <w:sz w:val="24"/>
+          <w:szCs w:val="24"/>
+        </w:rPr>
+        <w:t xml:space="preserve"> estimation of number of clusters in my data and each component variation. </w:t>
+      </w:r>
+      <w:r>
+        <w:rPr>
+          <w:rFonts w:ascii="Times New Roman" w:hAnsi="Times New Roman" w:cs="Times New Roman"/>
+          <w:sz w:val="24"/>
+          <w:szCs w:val="24"/>
+        </w:rPr>
+        <w:t xml:space="preserve"> Now with this given I began to Implement My K-Means algorithm in a fashion where I would be able to see the plotting of each iteration and the K-Means progression in clustering the data. </w:t>
+      </w:r>
+      <w:r>
+        <w:rPr>
+          <w:rFonts w:ascii="Times New Roman" w:hAnsi="Times New Roman" w:cs="Times New Roman"/>
+          <w:sz w:val="24"/>
+          <w:szCs w:val="24"/>
+        </w:rPr>
+        <w:t>Thus, I applied PCA and ran my K-Means algorithm.</w:t>
+      </w:r>
+    </w:p>
+    <w:p>
+      <w:pPr>
+        <w:rPr>
+          <w:noProof/>
+        </w:rPr>
+      </w:pPr>
+      <w:r>
+        <w:rPr>
+          <w:noProof/>
+        </w:rPr>
+        <w:drawing>
+          <wp:inline distT="0" distB="0" distL="0" distR="0" wp14:anchorId="486A95E2" wp14:editId="3B0B0C35">
+            <wp:extent cx="3652533" cy="3274828"/>
+            <wp:effectExtent l="0" t="0" r="5080" b="1905"/>
+            <wp:docPr id="11" name="Picture 11"/>
+            <wp:cNvGraphicFramePr>
+              <a:graphicFrameLocks xmlns:a="http://schemas.openxmlformats.org/drawingml/2006/main" noChangeAspect="1"/>
+            </wp:cNvGraphicFramePr>
+            <a:graphic xmlns:a="http://schemas.openxmlformats.org/drawingml/2006/main">
+              <a:graphicData uri="http://schemas.openxmlformats.org/drawingml/2006/picture">
+                <pic:pic xmlns:pic="http://schemas.openxmlformats.org/drawingml/2006/picture">
+                  <pic:nvPicPr>
+                    <pic:cNvPr id="1" name=""/>
+                    <pic:cNvPicPr/>
+                  </pic:nvPicPr>
+                  <pic:blipFill>
+                    <a:blip r:embed="rId6"/>
+                    <a:stretch>
+                      <a:fillRect/>
+                    </a:stretch>
+                  </pic:blipFill>
+                  <pic:spPr>
+                    <a:xfrm>
+                      <a:off x="0" y="0"/>
+                      <a:ext cx="3724694" cy="3339527"/>
+                    </a:xfrm>
+                    <a:prstGeom prst="rect">
+                      <a:avLst/>
+                    </a:prstGeom>
+                  </pic:spPr>
+                </pic:pic>
+              </a:graphicData>
+            </a:graphic>
+          </wp:inline>
+        </w:drawing>
+      </w:r>
+      <w:r>
+        <w:drawing>
+          <wp:inline distT="0" distB="0" distL="0" distR="0" wp14:anchorId="72843EB1" wp14:editId="0B23E9DA">
+            <wp:extent cx="2224343" cy="1445994"/>
+            <wp:effectExtent l="0" t="0" r="5080" b="1905"/>
+            <wp:docPr id="12" name="Picture 12"/>
+            <wp:cNvGraphicFramePr>
+              <a:graphicFrameLocks xmlns:a="http://schemas.openxmlformats.org/drawingml/2006/main" noChangeAspect="1"/>
+            </wp:cNvGraphicFramePr>
+            <a:graphic xmlns:a="http://schemas.openxmlformats.org/drawingml/2006/main">
+              <a:graphicData uri="http://schemas.openxmlformats.org/drawingml/2006/picture">
+                <pic:pic xmlns:pic="http://schemas.openxmlformats.org/drawingml/2006/picture">
+                  <pic:nvPicPr>
+                    <pic:cNvPr id="1" name=""/>
+                    <pic:cNvPicPr/>
+                  </pic:nvPicPr>
+                  <pic:blipFill>
+                    <a:blip r:embed="rId7"/>
+                    <a:stretch>
+                      <a:fillRect/>
+                    </a:stretch>
+                  </pic:blipFill>
+                  <pic:spPr>
+                    <a:xfrm>
+                      <a:off x="0" y="0"/>
+                      <a:ext cx="2312882" cy="1503551"/>
+                    </a:xfrm>
+                    <a:prstGeom prst="rect">
+                      <a:avLst/>
+                    </a:prstGeom>
+                  </pic:spPr>
+                </pic:pic>
+              </a:graphicData>
+            </a:graphic>
+          </wp:inline>
+        </w:drawing>
+      </w:r>
+    </w:p>
+    <w:p>
+      <w:pPr>
+        <w:rPr>
+          <w:rFonts w:ascii="Times New Roman" w:hAnsi="Times New Roman" w:cs="Times New Roman"/>
+          <w:noProof/>
+          <w:sz w:val="24"/>
+          <w:szCs w:val="24"/>
+        </w:rPr>
+      </w:pPr>
+    </w:p>
+    <w:p>
+      <w:pPr>
+        <w:rPr>
+          <w:rFonts w:ascii="Times New Roman" w:hAnsi="Times New Roman" w:cs="Times New Roman"/>
+          <w:noProof/>
+          <w:sz w:val="24"/>
+          <w:szCs w:val="24"/>
+        </w:rPr>
+      </w:pPr>
+      <w:r>
+        <w:rPr>
+          <w:rFonts w:ascii="Times New Roman" w:hAnsi="Times New Roman" w:cs="Times New Roman"/>
+          <w:noProof/>
+          <w:sz w:val="24"/>
+          <w:szCs w:val="24"/>
+        </w:rPr>
+        <w:t>Unfortionately the best scores I could get with this sapproach was around mid 60%</w:t>
+      </w:r>
+      <w:r>
+        <w:rPr>
+          <w:rFonts w:ascii="Times New Roman" w:hAnsi="Times New Roman" w:cs="Times New Roman"/>
+          <w:noProof/>
+          <w:sz w:val="24"/>
+          <w:szCs w:val="24"/>
+        </w:rPr>
+        <w:t xml:space="preserve">. So I had to think of another way to cluster my datapoints. I began to do reaserch on other means of representing my clustering of my data. </w:t>
+      </w:r>
+    </w:p>
+    <w:p>
+      <w:pPr>
+        <w:rPr>
+          <w:noProof/>
+        </w:rPr>
+      </w:pPr>
+    </w:p>
+    <w:p>
+      <w:pPr>
+        <w:rPr>
+          <w:noProof/>
+        </w:rPr>
+      </w:pPr>
+    </w:p>
+    <w:p>
+      <w:pPr>
+        <w:rPr>
+          <w:noProof/>
+        </w:rPr>
+      </w:pPr>
+    </w:p>
+    <w:p>
+      <w:pPr>
+        <w:rPr>
+          <w:noProof/>
+        </w:rPr>
+      </w:pPr>
+    </w:p>
+    <w:p>
+      <w:pPr>
+        <w:rPr>
+          <w:noProof/>
+        </w:rPr>
+      </w:pPr>
+    </w:p>
+    <w:p>
+      <w:pPr>
+        <w:rPr>
+          <w:noProof/>
+        </w:rPr>
+      </w:pPr>
+    </w:p>
+    <w:p>
+      <w:pPr>
+        <w:rPr>
+          <w:noProof/>
+        </w:rPr>
+      </w:pPr>
+    </w:p>
+    <w:p>
+      <w:pPr>
+        <w:rPr>
+          <w:noProof/>
+        </w:rPr>
+      </w:pPr>
+    </w:p>
+    <w:p>
+      <w:pPr>
+        <w:pStyle w:val="HTMLPreformatted"/>
+        <w:shd w:val="clear" w:color="auto" w:fill="FFFFFF"/>
+        <w:wordWrap w:val="0"/>
+        <w:textAlignment w:val="baseline"/>
+        <w:rPr>
+          <w:color w:val="000000"/>
+          <w:sz w:val="21"/>
+          <w:szCs w:val="21"/>
+        </w:rPr>
+      </w:pPr>
+      <w:r>
+        <w:rPr>
+          <w:noProof/>
+        </w:rPr>
+        <w:t xml:space="preserve">Best = </w:t>
+      </w:r>
+      <w:r>
+        <w:rPr>
+          <w:color w:val="000000"/>
+          <w:sz w:val="21"/>
+          <w:szCs w:val="21"/>
+        </w:rPr>
+        <w:t>[7641, 5051, 5572, 5908, 5520, 3758, 9406, 2209, 1548, 8090]</w:t>
+      </w:r>
+    </w:p>
+    <w:p>
+      <w:pPr>
+        <w:rPr>
+          <w:rFonts w:ascii="Times New Roman" w:hAnsi="Times New Roman" w:cs="Times New Roman"/>
+          <w:sz w:val="24"/>
+          <w:szCs w:val="24"/>
+        </w:rPr>
+      </w:pPr>
+      <w:r>
+        <w:rPr>
+          <w:noProof/>
+        </w:rPr>
+        <w:drawing>
+          <wp:inline distT="0" distB="0" distL="0" distR="0" wp14:anchorId="55FF395B" wp14:editId="78512543">
+            <wp:extent cx="2870791" cy="1709252"/>
+            <wp:effectExtent l="0" t="0" r="0" b="5715"/>
+            <wp:docPr id="5" name="Picture 5"/>
+            <wp:cNvGraphicFramePr>
+              <a:graphicFrameLocks xmlns:a="http://schemas.openxmlformats.org/drawingml/2006/main" noChangeAspect="1"/>
+            </wp:cNvGraphicFramePr>
+            <a:graphic xmlns:a="http://schemas.openxmlformats.org/drawingml/2006/main">
+              <a:graphicData uri="http://schemas.openxmlformats.org/drawingml/2006/picture">
+                <pic:pic xmlns:pic="http://schemas.openxmlformats.org/drawingml/2006/picture">
+                  <pic:nvPicPr>
+                    <pic:cNvPr id="0" name="Picture 3"/>
+                    <pic:cNvPicPr>
+                      <a:picLocks noChangeAspect="1" noChangeArrowheads="1"/>
+                    </pic:cNvPicPr>
+                  </pic:nvPicPr>
+                  <pic:blipFill>
+                    <a:blip r:embed="rId8">
+                      <a:extLst>
+                        <a:ext uri="{28A0092B-C50C-407E-A947-70E740481C1C}">
+                          <a14:useLocalDpi xmlns:a14="http://schemas.microsoft.com/office/drawing/2010/main" val="0"/>
+                        </a:ext>
+                      </a:extLst>
+                    </a:blip>
+                    <a:srcRect/>
+                    <a:stretch>
+                      <a:fillRect/>
+                    </a:stretch>
+                  </pic:blipFill>
+                  <pic:spPr bwMode="auto">
+                    <a:xfrm>
+                      <a:off x="0" y="0"/>
+                      <a:ext cx="2907525" cy="1731123"/>
+                    </a:xfrm>
+                    <a:prstGeom prst="rect">
+                      <a:avLst/>
+                    </a:prstGeom>
+                    <a:noFill/>
+                    <a:ln>
+                      <a:noFill/>
+                    </a:ln>
+                  </pic:spPr>
+                </pic:pic>
+              </a:graphicData>
+            </a:graphic>
+          </wp:inline>
+        </w:drawing>
+      </w:r>
+      <w:r>
+        <w:rPr>
+          <w:noProof/>
+        </w:rPr>
+        <w:drawing>
+          <wp:inline distT="0" distB="0" distL="0" distR="0" wp14:anchorId="5A1E4985" wp14:editId="419BB832">
+            <wp:extent cx="2892055" cy="1721912"/>
+            <wp:effectExtent l="0" t="0" r="3810" b="0"/>
+            <wp:docPr id="6" name="Picture 6"/>
+            <wp:cNvGraphicFramePr>
+              <a:graphicFrameLocks xmlns:a="http://schemas.openxmlformats.org/drawingml/2006/main" noChangeAspect="1"/>
+            </wp:cNvGraphicFramePr>
+            <a:graphic xmlns:a="http://schemas.openxmlformats.org/drawingml/2006/main">
+              <a:graphicData uri="http://schemas.openxmlformats.org/drawingml/2006/picture">
+                <pic:pic xmlns:pic="http://schemas.openxmlformats.org/drawingml/2006/picture">
+                  <pic:nvPicPr>
+                    <pic:cNvPr id="0" name="Picture 5"/>
+                    <pic:cNvPicPr>
+                      <a:picLocks noChangeAspect="1" noChangeArrowheads="1"/>
+                    </pic:cNvPicPr>
+                  </pic:nvPicPr>
+                  <pic:blipFill>
+                    <a:blip r:embed="rId9">
+                      <a:extLst>
+                        <a:ext uri="{28A0092B-C50C-407E-A947-70E740481C1C}">
+                          <a14:useLocalDpi xmlns:a14="http://schemas.microsoft.com/office/drawing/2010/main" val="0"/>
+                        </a:ext>
+                      </a:extLst>
+                    </a:blip>
+                    <a:srcRect/>
+                    <a:stretch>
+                      <a:fillRect/>
+                    </a:stretch>
+                  </pic:blipFill>
+                  <pic:spPr bwMode="auto">
+                    <a:xfrm>
+                      <a:off x="0" y="0"/>
+                      <a:ext cx="2943059" cy="1752280"/>
+                    </a:xfrm>
+                    <a:prstGeom prst="rect">
+                      <a:avLst/>
+                    </a:prstGeom>
+                    <a:noFill/>
+                    <a:ln>
+                      <a:noFill/>
+                    </a:ln>
+                  </pic:spPr>
+                </pic:pic>
+              </a:graphicData>
+            </a:graphic>
+          </wp:inline>
+        </w:drawing>
+      </w:r>
+      <w:r>
+        <w:rPr>
+          <w:rFonts w:ascii="Times New Roman" w:hAnsi="Times New Roman" w:cs="Times New Roman"/>
+          <w:b/>
+          <w:bCs/>
+          <w:sz w:val="24"/>
+          <w:szCs w:val="24"/>
+        </w:rPr>
+        <w:t>…</w:t>
+      </w:r>
+      <w:r>
+        <w:rPr>
+          <w:noProof/>
+        </w:rPr>
+        <w:drawing>
+          <wp:inline distT="0" distB="0" distL="0" distR="0" wp14:anchorId="7251256A" wp14:editId="4003B267">
+            <wp:extent cx="3178726" cy="1892595"/>
+            <wp:effectExtent l="0" t="0" r="0" b="0"/>
+            <wp:docPr id="7" name="Picture 7"/>
+            <wp:cNvGraphicFramePr>
+              <a:graphicFrameLocks xmlns:a="http://schemas.openxmlformats.org/drawingml/2006/main" noChangeAspect="1"/>
+            </wp:cNvGraphicFramePr>
+            <a:graphic xmlns:a="http://schemas.openxmlformats.org/drawingml/2006/main">
+              <a:graphicData uri="http://schemas.openxmlformats.org/drawingml/2006/picture">
+                <pic:pic xmlns:pic="http://schemas.openxmlformats.org/drawingml/2006/picture">
+                  <pic:nvPicPr>
+                    <pic:cNvPr id="0" name="Picture 7"/>
+                    <pic:cNvPicPr>
+                      <a:picLocks noChangeAspect="1" noChangeArrowheads="1"/>
+                    </pic:cNvPicPr>
+                  </pic:nvPicPr>
+                  <pic:blipFill>
+                    <a:blip r:embed="rId10">
+                      <a:extLst>
+                        <a:ext uri="{28A0092B-C50C-407E-A947-70E740481C1C}">
+                          <a14:useLocalDpi xmlns:a14="http://schemas.microsoft.com/office/drawing/2010/main" val="0"/>
+                        </a:ext>
+                      </a:extLst>
+                    </a:blip>
+                    <a:srcRect/>
+                    <a:stretch>
+                      <a:fillRect/>
+                    </a:stretch>
+                  </pic:blipFill>
+                  <pic:spPr bwMode="auto">
+                    <a:xfrm>
+                      <a:off x="0" y="0"/>
+                      <a:ext cx="3218429" cy="1916234"/>
+                    </a:xfrm>
+                    <a:prstGeom prst="rect">
+                      <a:avLst/>
+                    </a:prstGeom>
+                    <a:noFill/>
+                    <a:ln>
+                      <a:noFill/>
+                    </a:ln>
+                  </pic:spPr>
+                </pic:pic>
+              </a:graphicData>
+            </a:graphic>
+          </wp:inline>
+        </w:drawing>
+      </w:r>
+      <w:r>
+        <w:rPr>
+          <w:rFonts w:ascii="Times New Roman" w:hAnsi="Times New Roman" w:cs="Times New Roman"/>
+          <w:sz w:val="24"/>
+          <w:szCs w:val="24"/>
+        </w:rPr>
+        <w:t>8 iterations</w:t>
+      </w:r>
+      <w:r>
+        <w:rPr>
+          <w:rFonts w:ascii="Times New Roman" w:hAnsi="Times New Roman" w:cs="Times New Roman"/>
+          <w:sz w:val="24"/>
+          <w:szCs w:val="24"/>
+        </w:rPr>
+        <w:t xml:space="preserve"> with .70 V-measure on miner</w:t>
+      </w:r>
+    </w:p>
+    <w:p>
+      <w:pPr>
+        <w:rPr>
+          <w:rFonts w:ascii="Times New Roman" w:hAnsi="Times New Roman" w:cs="Times New Roman"/>
+          <w:sz w:val="24"/>
+          <w:szCs w:val="24"/>
+        </w:rPr>
+      </w:pPr>
+    </w:p>
+    <w:p>
+      <w:pPr>
+        <w:pStyle w:val="HTMLPreformatted"/>
+        <w:shd w:val="clear" w:color="auto" w:fill="FFFFFF"/>
+        <w:wordWrap w:val="0"/>
+        <w:textAlignment w:val="baseline"/>
+        <w:rPr>
+          <w:color w:val="000000"/>
+          <w:sz w:val="21"/>
+          <w:szCs w:val="21"/>
+        </w:rPr>
+      </w:pPr>
+      <w:r>
+        <w:rPr>
+          <w:color w:val="000000"/>
+          <w:sz w:val="21"/>
+          <w:szCs w:val="21"/>
+        </w:rPr>
+        <w:t xml:space="preserve">Best = </w:t>
+      </w:r>
+      <w:r>
+        <w:rPr>
+          <w:color w:val="000000"/>
+          <w:sz w:val="21"/>
+          <w:szCs w:val="21"/>
+        </w:rPr>
+        <w:t>[875, 1530, 667, 5213, 1167, 2649, 1058, 4626, 774, 5728]</w:t>
+      </w:r>
+    </w:p>
+    <w:p>
+      <w:pPr>
+        <w:rPr>
+          <w:rFonts w:ascii="Times New Roman" w:hAnsi="Times New Roman" w:cs="Times New Roman"/>
+          <w:sz w:val="24"/>
+          <w:szCs w:val="24"/>
+        </w:rPr>
+      </w:pPr>
+      <w:r>
+        <w:rPr>
+          <w:noProof/>
+        </w:rPr>
+        <w:lastRenderedPageBreak/>
+        <w:drawing>
+          <wp:anchor distT="0" distB="0" distL="114300" distR="114300" simplePos="0" relativeHeight="251658240" behindDoc="0" locked="0" layoutInCell="1" allowOverlap="1" wp14:anchorId="1EA764BC" wp14:editId="129D51FF">
+            <wp:simplePos x="0" y="0"/>
+            <wp:positionH relativeFrom="margin">
+              <wp:align>left</wp:align>
+            </wp:positionH>
+            <wp:positionV relativeFrom="paragraph">
+              <wp:posOffset>289560</wp:posOffset>
+            </wp:positionV>
+            <wp:extent cx="2785110" cy="1572260"/>
+            <wp:effectExtent l="0" t="0" r="0" b="8890"/>
+            <wp:wrapSquare wrapText="bothSides"/>
+            <wp:docPr id="8" name="Picture 8"/>
+            <wp:cNvGraphicFramePr>
+              <a:graphicFrameLocks xmlns:a="http://schemas.openxmlformats.org/drawingml/2006/main" noChangeAspect="1"/>
+            </wp:cNvGraphicFramePr>
+            <a:graphic xmlns:a="http://schemas.openxmlformats.org/drawingml/2006/main">
+              <a:graphicData uri="http://schemas.openxmlformats.org/drawingml/2006/picture">
+                <pic:pic xmlns:pic="http://schemas.openxmlformats.org/drawingml/2006/picture">
+                  <pic:nvPicPr>
+                    <pic:cNvPr id="0" name="Picture 9"/>
+                    <pic:cNvPicPr>
+                      <a:picLocks noChangeAspect="1" noChangeArrowheads="1"/>
+                    </pic:cNvPicPr>
+                  </pic:nvPicPr>
+                  <pic:blipFill>
+                    <a:blip r:embed="rId11">
+                      <a:extLst>
+                        <a:ext uri="{28A0092B-C50C-407E-A947-70E740481C1C}">
+                          <a14:useLocalDpi xmlns:a14="http://schemas.microsoft.com/office/drawing/2010/main" val="0"/>
+                        </a:ext>
+                      </a:extLst>
+                    </a:blip>
+                    <a:srcRect/>
+                    <a:stretch>
+                      <a:fillRect/>
+                    </a:stretch>
+                  </pic:blipFill>
+                  <pic:spPr bwMode="auto">
+                    <a:xfrm>
+                      <a:off x="0" y="0"/>
+                      <a:ext cx="2785110" cy="1572260"/>
+                    </a:xfrm>
+                    <a:prstGeom prst="rect">
+                      <a:avLst/>
+                    </a:prstGeom>
+                    <a:noFill/>
+                    <a:ln>
+                      <a:noFill/>
+                    </a:ln>
+                  </pic:spPr>
+                </pic:pic>
+              </a:graphicData>
+            </a:graphic>
+            <wp14:sizeRelH relativeFrom="margin">
+              <wp14:pctWidth>0</wp14:pctWidth>
+            </wp14:sizeRelH>
+            <wp14:sizeRelV relativeFrom="margin">
+              <wp14:pctHeight>0</wp14:pctHeight>
+            </wp14:sizeRelV>
+          </wp:anchor>
+        </w:drawing>
       </w:r>
       <w:proofErr w:type="spellStart"/>
       <w:r>
@@ -264,7 +1118,7 @@
           <w:sz w:val="24"/>
           <w:szCs w:val="24"/>
         </w:rPr>
-        <w:t>dimmensianality</w:t>
+        <w:t>Iter</w:t>
       </w:r>
       <w:proofErr w:type="spellEnd"/>
       <w:r>
@@ -273,12 +1127,127 @@
           <w:sz w:val="24"/>
           <w:szCs w:val="24"/>
         </w:rPr>
-        <w:t xml:space="preserve"> of my data but preserve the distributions and values</w:t>
+        <w:t xml:space="preserve"> =8 with .72 V-measure </w:t>
+      </w:r>
+    </w:p>
+    <w:p>
+      <w:pPr>
+        <w:rPr>
+          <w:rFonts w:ascii="Times New Roman" w:hAnsi="Times New Roman" w:cs="Times New Roman"/>
+          <w:sz w:val="24"/>
+          <w:szCs w:val="24"/>
+        </w:rPr>
+      </w:pPr>
+      <w:r>
+        <w:rPr>
+          <w:noProof/>
+        </w:rPr>
+        <w:drawing>
+          <wp:inline distT="0" distB="0" distL="0" distR="0" wp14:anchorId="231BEFB8" wp14:editId="68028B9F">
+            <wp:extent cx="2870791" cy="1620524"/>
+            <wp:effectExtent l="0" t="0" r="0" b="0"/>
+            <wp:docPr id="9" name="Picture 9"/>
+            <wp:cNvGraphicFramePr>
+              <a:graphicFrameLocks xmlns:a="http://schemas.openxmlformats.org/drawingml/2006/main" noChangeAspect="1"/>
+            </wp:cNvGraphicFramePr>
+            <a:graphic xmlns:a="http://schemas.openxmlformats.org/drawingml/2006/main">
+              <a:graphicData uri="http://schemas.openxmlformats.org/drawingml/2006/picture">
+                <pic:pic xmlns:pic="http://schemas.openxmlformats.org/drawingml/2006/picture">
+                  <pic:nvPicPr>
+                    <pic:cNvPr id="0" name="Picture 11"/>
+                    <pic:cNvPicPr>
+                      <a:picLocks noChangeAspect="1" noChangeArrowheads="1"/>
+                    </pic:cNvPicPr>
+                  </pic:nvPicPr>
+                  <pic:blipFill>
+                    <a:blip r:embed="rId12">
+                      <a:extLst>
+                        <a:ext uri="{28A0092B-C50C-407E-A947-70E740481C1C}">
+                          <a14:useLocalDpi xmlns:a14="http://schemas.microsoft.com/office/drawing/2010/main" val="0"/>
+                        </a:ext>
+                      </a:extLst>
+                    </a:blip>
+                    <a:srcRect/>
+                    <a:stretch>
+                      <a:fillRect/>
+                    </a:stretch>
+                  </pic:blipFill>
+                  <pic:spPr bwMode="auto">
+                    <a:xfrm>
+                      <a:off x="0" y="0"/>
+                      <a:ext cx="2889893" cy="1631307"/>
+                    </a:xfrm>
+                    <a:prstGeom prst="rect">
+                      <a:avLst/>
+                    </a:prstGeom>
+                    <a:noFill/>
+                    <a:ln>
+                      <a:noFill/>
+                    </a:ln>
+                  </pic:spPr>
+                </pic:pic>
+              </a:graphicData>
+            </a:graphic>
+          </wp:inline>
+        </w:drawing>
+      </w:r>
+      <w:r>
+        <w:rPr>
+          <w:noProof/>
+        </w:rPr>
+        <w:drawing>
+          <wp:inline distT="0" distB="0" distL="0" distR="0" wp14:anchorId="38E1C8C4" wp14:editId="22BDF37B">
+            <wp:extent cx="2636874" cy="1488481"/>
+            <wp:effectExtent l="0" t="0" r="0" b="0"/>
+            <wp:docPr id="10" name="Picture 10"/>
+            <wp:cNvGraphicFramePr>
+              <a:graphicFrameLocks xmlns:a="http://schemas.openxmlformats.org/drawingml/2006/main" noChangeAspect="1"/>
+            </wp:cNvGraphicFramePr>
+            <a:graphic xmlns:a="http://schemas.openxmlformats.org/drawingml/2006/main">
+              <a:graphicData uri="http://schemas.openxmlformats.org/drawingml/2006/picture">
+                <pic:pic xmlns:pic="http://schemas.openxmlformats.org/drawingml/2006/picture">
+                  <pic:nvPicPr>
+                    <pic:cNvPr id="0" name="Picture 13"/>
+                    <pic:cNvPicPr>
+                      <a:picLocks noChangeAspect="1" noChangeArrowheads="1"/>
+                    </pic:cNvPicPr>
+                  </pic:nvPicPr>
+                  <pic:blipFill>
+                    <a:blip r:embed="rId13">
+                      <a:extLst>
+                        <a:ext uri="{28A0092B-C50C-407E-A947-70E740481C1C}">
+                          <a14:useLocalDpi xmlns:a14="http://schemas.microsoft.com/office/drawing/2010/main" val="0"/>
+                        </a:ext>
+                      </a:extLst>
+                    </a:blip>
+                    <a:srcRect/>
+                    <a:stretch>
+                      <a:fillRect/>
+                    </a:stretch>
+                  </pic:blipFill>
+                  <pic:spPr bwMode="auto">
+                    <a:xfrm>
+                      <a:off x="0" y="0"/>
+                      <a:ext cx="2662018" cy="1502675"/>
+                    </a:xfrm>
+                    <a:prstGeom prst="rect">
+                      <a:avLst/>
+                    </a:prstGeom>
+                    <a:noFill/>
+                    <a:ln>
+                      <a:noFill/>
+                    </a:ln>
+                  </pic:spPr>
+                </pic:pic>
+              </a:graphicData>
+            </a:graphic>
+          </wp:inline>
+        </w:drawing>
       </w:r>
     </w:p>
     <w:sectPr>
       <w:pgSz w:w="12240" w:h="15840"/>
-      <w:pgMar w:top="1440" w:right="1440" w:bottom="1440" w:left="1440" w:header="720" w:footer="720" w:gutter="0"/>
+      <w:pgMar w:top="900" w:right="1440" w:bottom="900" w:left="1440" w:header="720" w:footer="720" w:gutter="0"/>
       <w:cols w:space="720"/>
       <w:docGrid w:linePitch="360"/>
     </w:sectPr>
@@ -709,6 +1678,54 @@
     <w:semiHidden/>
     <w:unhideWhenUsed/>
   </w:style>
+  <w:style w:type="paragraph" w:styleId="HTMLPreformatted">
+    <w:name w:val="HTML Preformatted"/>
+    <w:basedOn w:val="Normal"/>
+    <w:link w:val="HTMLPreformattedChar"/>
+    <w:uiPriority w:val="99"/>
+    <w:semiHidden/>
+    <w:unhideWhenUsed/>
+    <w:rsid w:val="00180D5E"/>
+    <w:pPr>
+      <w:tabs>
+        <w:tab w:val="left" w:pos="916"/>
+        <w:tab w:val="left" w:pos="1832"/>
+        <w:tab w:val="left" w:pos="2748"/>
+        <w:tab w:val="left" w:pos="3664"/>
+        <w:tab w:val="left" w:pos="4580"/>
+        <w:tab w:val="left" w:pos="5496"/>
+        <w:tab w:val="left" w:pos="6412"/>
+        <w:tab w:val="left" w:pos="7328"/>
+        <w:tab w:val="left" w:pos="8244"/>
+        <w:tab w:val="left" w:pos="9160"/>
+        <w:tab w:val="left" w:pos="10076"/>
+        <w:tab w:val="left" w:pos="10992"/>
+        <w:tab w:val="left" w:pos="11908"/>
+        <w:tab w:val="left" w:pos="12824"/>
+        <w:tab w:val="left" w:pos="13740"/>
+        <w:tab w:val="left" w:pos="14656"/>
+      </w:tabs>
+      <w:spacing w:after="0" w:line="240" w:lineRule="auto"/>
+    </w:pPr>
+    <w:rPr>
+      <w:rFonts w:ascii="Courier New" w:eastAsia="Times New Roman" w:hAnsi="Courier New" w:cs="Courier New"/>
+      <w:sz w:val="20"/>
+      <w:szCs w:val="20"/>
+    </w:rPr>
+  </w:style>
+  <w:style w:type="character" w:customStyle="1" w:styleId="HTMLPreformattedChar">
+    <w:name w:val="HTML Preformatted Char"/>
+    <w:basedOn w:val="DefaultParagraphFont"/>
+    <w:link w:val="HTMLPreformatted"/>
+    <w:uiPriority w:val="99"/>
+    <w:semiHidden/>
+    <w:rsid w:val="00180D5E"/>
+    <w:rPr>
+      <w:rFonts w:ascii="Courier New" w:eastAsia="Times New Roman" w:hAnsi="Courier New" w:cs="Courier New"/>
+      <w:sz w:val="20"/>
+      <w:szCs w:val="20"/>
+    </w:rPr>
+  </w:style>
 </w:styles>
 </file>
 

--- a/HW4/HW4_Esquivel-Lopez/Report/HW5_Esquivel-Lopez_Report.docx
+++ b/HW4/HW4_Esquivel-Lopez/Report/HW5_Esquivel-Lopez_Report.docx
@@ -69,13 +69,47 @@
         </w:rPr>
         <w:t xml:space="preserve">: Gopher123 </w:t>
       </w:r>
-      <w:r>
-        <w:rPr>
-          <w:rFonts w:ascii="Times New Roman" w:hAnsi="Times New Roman" w:cs="Times New Roman"/>
-          <w:sz w:val="24"/>
-          <w:szCs w:val="24"/>
-        </w:rPr>
-        <w:t>(Best Public Score: Phase 1 = .79, Phase 2 = .70)</w:t>
+    </w:p>
+    <w:p>
+      <w:pPr>
+        <w:spacing w:line="240" w:lineRule="auto"/>
+        <w:rPr>
+          <w:rFonts w:ascii="Times New Roman" w:hAnsi="Times New Roman" w:cs="Times New Roman"/>
+          <w:sz w:val="24"/>
+          <w:szCs w:val="24"/>
+        </w:rPr>
+      </w:pPr>
+      <w:r>
+        <w:rPr>
+          <w:rFonts w:ascii="Times New Roman" w:hAnsi="Times New Roman" w:cs="Times New Roman"/>
+          <w:sz w:val="24"/>
+          <w:szCs w:val="24"/>
+        </w:rPr>
+        <w:t>Best Public Score: Phase 1 = .</w:t>
+      </w:r>
+      <w:r>
+        <w:rPr>
+          <w:rFonts w:ascii="Times New Roman" w:hAnsi="Times New Roman" w:cs="Times New Roman"/>
+          <w:sz w:val="24"/>
+          <w:szCs w:val="24"/>
+        </w:rPr>
+        <w:t>80</w:t>
+      </w:r>
+      <w:r>
+        <w:rPr>
+          <w:rFonts w:ascii="Times New Roman" w:hAnsi="Times New Roman" w:cs="Times New Roman"/>
+          <w:sz w:val="24"/>
+          <w:szCs w:val="24"/>
+        </w:rPr>
+        <w:t>, Phase 2 = .7</w:t>
+      </w:r>
+      <w:r>
+        <w:rPr>
+          <w:rFonts w:ascii="Times New Roman" w:hAnsi="Times New Roman" w:cs="Times New Roman"/>
+          <w:sz w:val="24"/>
+          <w:szCs w:val="24"/>
+        </w:rPr>
+        <w:t>6</w:t>
       </w:r>
     </w:p>
     <w:p>
@@ -369,6 +403,27 @@
     </w:p>
     <w:p>
       <w:pPr>
+        <w:rPr>
+          <w:rFonts w:ascii="Times New Roman" w:hAnsi="Times New Roman" w:cs="Times New Roman"/>
+          <w:b/>
+          <w:bCs/>
+          <w:sz w:val="24"/>
+          <w:szCs w:val="24"/>
+        </w:rPr>
+      </w:pPr>
+      <w:r>
+        <w:rPr>
+          <w:rFonts w:ascii="Times New Roman" w:hAnsi="Times New Roman" w:cs="Times New Roman"/>
+          <w:b/>
+          <w:bCs/>
+          <w:sz w:val="24"/>
+          <w:szCs w:val="24"/>
+        </w:rPr>
+        <w:t xml:space="preserve">Analysis: </w:t>
+      </w:r>
+    </w:p>
+    <w:p>
+      <w:pPr>
         <w:spacing w:line="276" w:lineRule="auto"/>
         <w:rPr>
           <w:rFonts w:ascii="Times New Roman" w:hAnsi="Times New Roman" w:cs="Times New Roman"/>
@@ -504,7 +559,15 @@
           <w:sz w:val="24"/>
           <w:szCs w:val="24"/>
         </w:rPr>
-        <w:t>variance on single or the cumulative sum of my variables.</w:t>
+        <w:t>variance on single or the cumulative sum of my variables</w:t>
+      </w:r>
+      <w:r>
+        <w:rPr>
+          <w:rFonts w:ascii="Times New Roman" w:hAnsi="Times New Roman" w:cs="Times New Roman"/>
+          <w:sz w:val="24"/>
+          <w:szCs w:val="24"/>
+        </w:rPr>
+        <w:t xml:space="preserve"> by fine tuning the number of components I can use. </w:t>
       </w:r>
     </w:p>
     <w:p>
@@ -559,6 +622,7 @@
     </w:p>
     <w:p>
       <w:pPr>
+        <w:spacing w:line="240" w:lineRule="auto"/>
         <w:rPr>
           <w:rFonts w:ascii="Times New Roman" w:hAnsi="Times New Roman" w:cs="Times New Roman"/>
           <w:sz w:val="24"/>
@@ -609,9 +673,9 @@
           <w:noProof/>
         </w:rPr>
         <w:drawing>
-          <wp:inline distT="0" distB="0" distL="0" distR="0" wp14:anchorId="486A95E2" wp14:editId="3B0B0C35">
-            <wp:extent cx="3652533" cy="3274828"/>
-            <wp:effectExtent l="0" t="0" r="5080" b="1905"/>
+          <wp:inline distT="0" distB="0" distL="0" distR="0" wp14:anchorId="486A95E2" wp14:editId="01CCD567">
+            <wp:extent cx="4859079" cy="3375122"/>
+            <wp:effectExtent l="0" t="0" r="0" b="0"/>
             <wp:docPr id="11" name="Picture 11"/>
             <wp:cNvGraphicFramePr>
               <a:graphicFrameLocks xmlns:a="http://schemas.openxmlformats.org/drawingml/2006/main" noChangeAspect="1"/>
@@ -632,7 +696,7 @@
                   <pic:spPr>
                     <a:xfrm>
                       <a:off x="0" y="0"/>
-                      <a:ext cx="3724694" cy="3339527"/>
+                      <a:ext cx="4879559" cy="3389347"/>
                     </a:xfrm>
                     <a:prstGeom prst="rect">
                       <a:avLst/>
@@ -644,12 +708,18 @@
           </wp:inline>
         </w:drawing>
       </w:r>
-      <w:r>
+    </w:p>
+    <w:p>
+      <w:r>
+        <w:rPr>
+          <w:noProof/>
+        </w:rPr>
+        <w:lastRenderedPageBreak/>
         <w:drawing>
-          <wp:inline distT="0" distB="0" distL="0" distR="0" wp14:anchorId="72843EB1" wp14:editId="0B23E9DA">
-            <wp:extent cx="2224343" cy="1445994"/>
-            <wp:effectExtent l="0" t="0" r="5080" b="1905"/>
-            <wp:docPr id="12" name="Picture 12"/>
+          <wp:inline distT="0" distB="0" distL="0" distR="0" wp14:anchorId="6970A56E" wp14:editId="1E4051E9">
+            <wp:extent cx="2902688" cy="1638529"/>
+            <wp:effectExtent l="0" t="0" r="0" b="0"/>
+            <wp:docPr id="13" name="Picture 13"/>
             <wp:cNvGraphicFramePr>
               <a:graphicFrameLocks xmlns:a="http://schemas.openxmlformats.org/drawingml/2006/main" noChangeAspect="1"/>
             </wp:cNvGraphicFramePr>
@@ -657,23 +727,36 @@
               <a:graphicData uri="http://schemas.openxmlformats.org/drawingml/2006/picture">
                 <pic:pic xmlns:pic="http://schemas.openxmlformats.org/drawingml/2006/picture">
                   <pic:nvPicPr>
-                    <pic:cNvPr id="1" name=""/>
-                    <pic:cNvPicPr/>
+                    <pic:cNvPr id="0" name="Picture 15"/>
+                    <pic:cNvPicPr>
+                      <a:picLocks noChangeAspect="1" noChangeArrowheads="1"/>
+                    </pic:cNvPicPr>
                   </pic:nvPicPr>
                   <pic:blipFill>
-                    <a:blip r:embed="rId7"/>
+                    <a:blip r:embed="rId7">
+                      <a:extLst>
+                        <a:ext uri="{28A0092B-C50C-407E-A947-70E740481C1C}">
+                          <a14:useLocalDpi xmlns:a14="http://schemas.microsoft.com/office/drawing/2010/main" val="0"/>
+                        </a:ext>
+                      </a:extLst>
+                    </a:blip>
+                    <a:srcRect/>
                     <a:stretch>
                       <a:fillRect/>
                     </a:stretch>
                   </pic:blipFill>
-                  <pic:spPr>
+                  <pic:spPr bwMode="auto">
                     <a:xfrm>
                       <a:off x="0" y="0"/>
-                      <a:ext cx="2312882" cy="1503551"/>
+                      <a:ext cx="2930317" cy="1654125"/>
                     </a:xfrm>
                     <a:prstGeom prst="rect">
                       <a:avLst/>
                     </a:prstGeom>
+                    <a:noFill/>
+                    <a:ln>
+                      <a:noFill/>
+                    </a:ln>
                   </pic:spPr>
                 </pic:pic>
               </a:graphicData>
@@ -681,145 +764,21 @@
           </wp:inline>
         </w:drawing>
       </w:r>
-    </w:p>
-    <w:p>
-      <w:pPr>
-        <w:rPr>
-          <w:rFonts w:ascii="Times New Roman" w:hAnsi="Times New Roman" w:cs="Times New Roman"/>
-          <w:noProof/>
-          <w:sz w:val="24"/>
-          <w:szCs w:val="24"/>
-        </w:rPr>
-      </w:pPr>
-    </w:p>
-    <w:p>
-      <w:pPr>
-        <w:rPr>
-          <w:rFonts w:ascii="Times New Roman" w:hAnsi="Times New Roman" w:cs="Times New Roman"/>
-          <w:noProof/>
-          <w:sz w:val="24"/>
-          <w:szCs w:val="24"/>
-        </w:rPr>
-      </w:pPr>
-      <w:r>
-        <w:rPr>
-          <w:rFonts w:ascii="Times New Roman" w:hAnsi="Times New Roman" w:cs="Times New Roman"/>
-          <w:noProof/>
-          <w:sz w:val="24"/>
-          <w:szCs w:val="24"/>
-        </w:rPr>
-        <w:t>Unfortionately the best scores I could get with this sapproach was around mid 60%</w:t>
-      </w:r>
-      <w:r>
-        <w:rPr>
-          <w:rFonts w:ascii="Times New Roman" w:hAnsi="Times New Roman" w:cs="Times New Roman"/>
-          <w:noProof/>
-          <w:sz w:val="24"/>
-          <w:szCs w:val="24"/>
-        </w:rPr>
-        <w:t xml:space="preserve">. So I had to think of another way to cluster my datapoints. I began to do reaserch on other means of representing my clustering of my data. </w:t>
-      </w:r>
-    </w:p>
-    <w:p>
-      <w:pPr>
-        <w:rPr>
-          <w:noProof/>
-        </w:rPr>
-      </w:pPr>
-    </w:p>
-    <w:p>
-      <w:pPr>
-        <w:rPr>
-          <w:noProof/>
-        </w:rPr>
-      </w:pPr>
-    </w:p>
-    <w:p>
-      <w:pPr>
-        <w:rPr>
-          <w:noProof/>
-        </w:rPr>
-      </w:pPr>
-    </w:p>
-    <w:p>
-      <w:pPr>
-        <w:rPr>
-          <w:noProof/>
-        </w:rPr>
-      </w:pPr>
-    </w:p>
-    <w:p>
-      <w:pPr>
-        <w:rPr>
-          <w:noProof/>
-        </w:rPr>
-      </w:pPr>
-    </w:p>
-    <w:p>
-      <w:pPr>
-        <w:rPr>
-          <w:noProof/>
-        </w:rPr>
-      </w:pPr>
-    </w:p>
-    <w:p>
-      <w:pPr>
-        <w:rPr>
-          <w:noProof/>
-        </w:rPr>
-      </w:pPr>
-    </w:p>
-    <w:p>
-      <w:pPr>
-        <w:rPr>
-          <w:noProof/>
-        </w:rPr>
-      </w:pPr>
-    </w:p>
-    <w:p>
-      <w:pPr>
-        <w:pStyle w:val="HTMLPreformatted"/>
-        <w:shd w:val="clear" w:color="auto" w:fill="FFFFFF"/>
-        <w:wordWrap w:val="0"/>
-        <w:textAlignment w:val="baseline"/>
-        <w:rPr>
-          <w:color w:val="000000"/>
-          <w:sz w:val="21"/>
-          <w:szCs w:val="21"/>
-        </w:rPr>
-      </w:pPr>
-      <w:r>
-        <w:rPr>
-          <w:noProof/>
-        </w:rPr>
-        <w:t xml:space="preserve">Best = </w:t>
-      </w:r>
-      <w:r>
-        <w:rPr>
-          <w:color w:val="000000"/>
-          <w:sz w:val="21"/>
-          <w:szCs w:val="21"/>
-        </w:rPr>
-        <w:t>[7641, 5051, 5572, 5908, 5520, 3758, 9406, 2209, 1548, 8090]</w:t>
-      </w:r>
-    </w:p>
-    <w:p>
-      <w:pPr>
-        <w:rPr>
-          <w:rFonts w:ascii="Times New Roman" w:hAnsi="Times New Roman" w:cs="Times New Roman"/>
-          <w:sz w:val="24"/>
-          <w:szCs w:val="24"/>
-        </w:rPr>
-      </w:pPr>
+      <w:r>
+        <w:t>-&gt;</w:t>
+      </w:r>
+      <w:r>
+        <w:t xml:space="preserve"> </w:t>
+      </w:r>
       <w:r>
         <w:rPr>
           <w:noProof/>
         </w:rPr>
         <w:drawing>
-          <wp:inline distT="0" distB="0" distL="0" distR="0" wp14:anchorId="55FF395B" wp14:editId="78512543">
-            <wp:extent cx="2870791" cy="1709252"/>
-            <wp:effectExtent l="0" t="0" r="0" b="5715"/>
-            <wp:docPr id="5" name="Picture 5"/>
+          <wp:inline distT="0" distB="0" distL="0" distR="0" wp14:anchorId="01091B79" wp14:editId="51077491">
+            <wp:extent cx="2870791" cy="1620524"/>
+            <wp:effectExtent l="0" t="0" r="0" b="0"/>
+            <wp:docPr id="14" name="Picture 14"/>
             <wp:cNvGraphicFramePr>
               <a:graphicFrameLocks xmlns:a="http://schemas.openxmlformats.org/drawingml/2006/main" noChangeAspect="1"/>
             </wp:cNvGraphicFramePr>
@@ -827,7 +786,7 @@
               <a:graphicData uri="http://schemas.openxmlformats.org/drawingml/2006/picture">
                 <pic:pic xmlns:pic="http://schemas.openxmlformats.org/drawingml/2006/picture">
                   <pic:nvPicPr>
-                    <pic:cNvPr id="0" name="Picture 3"/>
+                    <pic:cNvPr id="0" name="Picture 17"/>
                     <pic:cNvPicPr>
                       <a:picLocks noChangeAspect="1" noChangeArrowheads="1"/>
                     </pic:cNvPicPr>
@@ -848,7 +807,7 @@
                   <pic:spPr bwMode="auto">
                     <a:xfrm>
                       <a:off x="0" y="0"/>
-                      <a:ext cx="2907525" cy="1731123"/>
+                      <a:ext cx="2888689" cy="1630627"/>
                     </a:xfrm>
                     <a:prstGeom prst="rect">
                       <a:avLst/>
@@ -864,15 +823,403 @@
           </wp:inline>
         </w:drawing>
       </w:r>
+    </w:p>
+    <w:p>
+      <w:pPr>
+        <w:rPr>
+          <w:rFonts w:ascii="Times New Roman" w:hAnsi="Times New Roman" w:cs="Times New Roman"/>
+          <w:noProof/>
+          <w:sz w:val="24"/>
+          <w:szCs w:val="24"/>
+        </w:rPr>
+      </w:pPr>
+      <w:r>
+        <w:rPr>
+          <w:rFonts w:ascii="Times New Roman" w:hAnsi="Times New Roman" w:cs="Times New Roman"/>
+          <w:sz w:val="24"/>
+          <w:szCs w:val="24"/>
+        </w:rPr>
+        <w:t>Directly applying the dimensionally reduced data</w:t>
+      </w:r>
+      <w:r>
+        <w:rPr>
+          <w:rFonts w:ascii="Times New Roman" w:hAnsi="Times New Roman" w:cs="Times New Roman"/>
+          <w:sz w:val="24"/>
+          <w:szCs w:val="24"/>
+        </w:rPr>
+        <w:t xml:space="preserve"> was not making any big changes in term of iterations, as the data points were densely packed into one location. </w:t>
+      </w:r>
+      <w:r>
+        <w:rPr>
+          <w:rFonts w:ascii="Times New Roman" w:hAnsi="Times New Roman" w:cs="Times New Roman"/>
+          <w:sz w:val="24"/>
+          <w:szCs w:val="24"/>
+        </w:rPr>
+        <w:t xml:space="preserve">This was still much better than not using </w:t>
+      </w:r>
+      <w:r>
+        <w:rPr>
+          <w:rFonts w:ascii="Times New Roman" w:hAnsi="Times New Roman" w:cs="Times New Roman"/>
+          <w:sz w:val="24"/>
+          <w:szCs w:val="24"/>
+        </w:rPr>
+        <w:t>Singular Value Decomposition</w:t>
+      </w:r>
+      <w:r>
+        <w:rPr>
+          <w:rFonts w:ascii="Times New Roman" w:hAnsi="Times New Roman" w:cs="Times New Roman"/>
+          <w:sz w:val="24"/>
+          <w:szCs w:val="24"/>
+        </w:rPr>
+        <w:t>, but I knew that this would be improved.</w:t>
+      </w:r>
+    </w:p>
+    <w:p>
+      <w:pPr>
+        <w:rPr>
+          <w:rFonts w:ascii="Times New Roman" w:hAnsi="Times New Roman" w:cs="Times New Roman"/>
+          <w:b/>
+          <w:bCs/>
+          <w:noProof/>
+          <w:sz w:val="24"/>
+          <w:szCs w:val="24"/>
+        </w:rPr>
+      </w:pPr>
+      <w:r>
+        <w:rPr>
+          <w:rFonts w:ascii="Times New Roman" w:hAnsi="Times New Roman" w:cs="Times New Roman"/>
+          <w:b/>
+          <w:bCs/>
+          <w:noProof/>
+          <w:sz w:val="24"/>
+          <w:szCs w:val="24"/>
+        </w:rPr>
+        <w:t>Applying and testing K-Means</w:t>
+      </w:r>
+      <w:r>
+        <w:rPr>
+          <w:rFonts w:ascii="Times New Roman" w:hAnsi="Times New Roman" w:cs="Times New Roman"/>
+          <w:b/>
+          <w:bCs/>
+          <w:noProof/>
+          <w:sz w:val="24"/>
+          <w:szCs w:val="24"/>
+        </w:rPr>
+        <w:t xml:space="preserve"> with T-SNE</w:t>
+      </w:r>
+      <w:r>
+        <w:rPr>
+          <w:rFonts w:ascii="Times New Roman" w:hAnsi="Times New Roman" w:cs="Times New Roman"/>
+          <w:b/>
+          <w:bCs/>
+          <w:noProof/>
+          <w:sz w:val="24"/>
+          <w:szCs w:val="24"/>
+        </w:rPr>
+        <w:t>:</w:t>
+      </w:r>
+    </w:p>
+    <w:p>
+      <w:pPr>
+        <w:spacing w:line="276" w:lineRule="auto"/>
+        <w:rPr>
+          <w:rFonts w:ascii="Times New Roman" w:hAnsi="Times New Roman" w:cs="Times New Roman"/>
+          <w:noProof/>
+          <w:sz w:val="24"/>
+          <w:szCs w:val="24"/>
+        </w:rPr>
+      </w:pPr>
+      <w:r>
+        <w:rPr>
+          <w:rFonts w:ascii="Times New Roman" w:hAnsi="Times New Roman" w:cs="Times New Roman"/>
+          <w:noProof/>
+          <w:sz w:val="24"/>
+          <w:szCs w:val="24"/>
+        </w:rPr>
+        <w:t xml:space="preserve">Unfortionately the best scores I could get with </w:t>
+      </w:r>
+      <w:r>
+        <w:rPr>
+          <w:rFonts w:ascii="Times New Roman" w:hAnsi="Times New Roman" w:cs="Times New Roman"/>
+          <w:sz w:val="24"/>
+          <w:szCs w:val="24"/>
+        </w:rPr>
+        <w:t xml:space="preserve">Singular Value </w:t>
+      </w:r>
+      <w:r>
+        <w:rPr>
+          <w:rFonts w:ascii="Times New Roman" w:hAnsi="Times New Roman" w:cs="Times New Roman"/>
+          <w:sz w:val="24"/>
+          <w:szCs w:val="24"/>
+        </w:rPr>
+        <w:t>Decomposition</w:t>
+      </w:r>
+      <w:r>
+        <w:rPr>
+          <w:rFonts w:ascii="Times New Roman" w:hAnsi="Times New Roman" w:cs="Times New Roman"/>
+          <w:noProof/>
+          <w:sz w:val="24"/>
+          <w:szCs w:val="24"/>
+        </w:rPr>
+        <w:t xml:space="preserve"> </w:t>
+      </w:r>
+      <w:r>
+        <w:rPr>
+          <w:rFonts w:ascii="Times New Roman" w:hAnsi="Times New Roman" w:cs="Times New Roman"/>
+          <w:noProof/>
+          <w:sz w:val="24"/>
+          <w:szCs w:val="24"/>
+        </w:rPr>
+        <w:t xml:space="preserve">preprocessing </w:t>
+      </w:r>
+      <w:r>
+        <w:rPr>
+          <w:rFonts w:ascii="Times New Roman" w:hAnsi="Times New Roman" w:cs="Times New Roman"/>
+          <w:noProof/>
+          <w:sz w:val="24"/>
+          <w:szCs w:val="24"/>
+        </w:rPr>
+        <w:t>was around mid</w:t>
+      </w:r>
+      <w:r>
+        <w:rPr>
+          <w:rFonts w:ascii="Times New Roman" w:hAnsi="Times New Roman" w:cs="Times New Roman"/>
+          <w:noProof/>
+          <w:sz w:val="24"/>
+          <w:szCs w:val="24"/>
+        </w:rPr>
+        <w:t xml:space="preserve"> to low</w:t>
+      </w:r>
+      <w:r>
+        <w:rPr>
+          <w:rFonts w:ascii="Times New Roman" w:hAnsi="Times New Roman" w:cs="Times New Roman"/>
+          <w:noProof/>
+          <w:sz w:val="24"/>
+          <w:szCs w:val="24"/>
+        </w:rPr>
+        <w:t xml:space="preserve"> 60%. So I had to think of another way to cluster my datapoints. I began to do reaserch on other means of representing my clustering of my data. </w:t>
+      </w:r>
+      <w:r>
+        <w:rPr>
+          <w:rFonts w:ascii="Times New Roman" w:hAnsi="Times New Roman" w:cs="Times New Roman"/>
+          <w:noProof/>
+          <w:sz w:val="24"/>
+          <w:szCs w:val="24"/>
+        </w:rPr>
+        <w:t xml:space="preserve">Because without using PCA for </w:t>
+      </w:r>
+      <w:r>
+        <w:rPr>
+          <w:rFonts w:ascii="Times New Roman" w:hAnsi="Times New Roman" w:cs="Times New Roman"/>
+          <w:sz w:val="24"/>
+          <w:szCs w:val="24"/>
+        </w:rPr>
+        <w:t>Singular Value Decomposition</w:t>
+      </w:r>
+      <w:r>
+        <w:rPr>
+          <w:rFonts w:ascii="Times New Roman" w:hAnsi="Times New Roman" w:cs="Times New Roman"/>
+          <w:sz w:val="24"/>
+          <w:szCs w:val="24"/>
+        </w:rPr>
+        <w:t xml:space="preserve">, I would average scores below 50%. I the found </w:t>
+      </w:r>
+      <w:r>
+        <w:rPr>
+          <w:rFonts w:ascii="Times New Roman" w:hAnsi="Times New Roman" w:cs="Times New Roman"/>
+          <w:sz w:val="24"/>
+          <w:szCs w:val="24"/>
+        </w:rPr>
+        <w:t>t-distributed Stochastic Neighbor Embedding</w:t>
+      </w:r>
+      <w:r>
+        <w:rPr>
+          <w:rFonts w:ascii="Times New Roman" w:hAnsi="Times New Roman" w:cs="Times New Roman"/>
+          <w:sz w:val="24"/>
+          <w:szCs w:val="24"/>
+        </w:rPr>
+        <w:t xml:space="preserve"> as an alternative to reduce high dimensional data. It uses similarities between datapoints to</w:t>
+      </w:r>
+      <w:r>
+        <w:rPr>
+          <w:rFonts w:ascii="Times New Roman" w:hAnsi="Times New Roman" w:cs="Times New Roman"/>
+          <w:sz w:val="24"/>
+          <w:szCs w:val="24"/>
+        </w:rPr>
+        <w:t xml:space="preserve"> produce</w:t>
+      </w:r>
+      <w:r>
+        <w:rPr>
+          <w:rFonts w:ascii="Times New Roman" w:hAnsi="Times New Roman" w:cs="Times New Roman"/>
+          <w:sz w:val="24"/>
+          <w:szCs w:val="24"/>
+        </w:rPr>
+        <w:t xml:space="preserve"> joint probabilities, making it effective o</w:t>
+      </w:r>
+      <w:r>
+        <w:rPr>
+          <w:rFonts w:ascii="Times New Roman" w:hAnsi="Times New Roman" w:cs="Times New Roman"/>
+          <w:sz w:val="24"/>
+          <w:szCs w:val="24"/>
+        </w:rPr>
+        <w:t>n</w:t>
+      </w:r>
+      <w:r>
+        <w:rPr>
+          <w:rFonts w:ascii="Times New Roman" w:hAnsi="Times New Roman" w:cs="Times New Roman"/>
+          <w:sz w:val="24"/>
+          <w:szCs w:val="24"/>
+        </w:rPr>
+        <w:t xml:space="preserve"> high-dimensional visual data. </w:t>
+      </w:r>
+      <w:r>
+        <w:rPr>
+          <w:rFonts w:ascii="Times New Roman" w:hAnsi="Times New Roman" w:cs="Times New Roman"/>
+          <w:sz w:val="24"/>
+          <w:szCs w:val="24"/>
+        </w:rPr>
+        <w:t>I used this for preprocessing the data before applying my K-Means algorithm and averaged a V-</w:t>
+      </w:r>
+      <w:r>
+        <w:rPr>
+          <w:rFonts w:ascii="Times New Roman" w:hAnsi="Times New Roman" w:cs="Times New Roman"/>
+          <w:sz w:val="24"/>
+          <w:szCs w:val="24"/>
+        </w:rPr>
+        <w:t xml:space="preserve">score </w:t>
+      </w:r>
+      <w:r>
+        <w:rPr>
+          <w:rFonts w:ascii="Times New Roman" w:hAnsi="Times New Roman" w:cs="Times New Roman"/>
+          <w:sz w:val="24"/>
+          <w:szCs w:val="24"/>
+        </w:rPr>
+        <w:t>of ~70% on my prediction, making it the highest so far.</w:t>
+      </w:r>
+      <w:r>
+        <w:rPr>
+          <w:rFonts w:ascii="Times New Roman" w:hAnsi="Times New Roman" w:cs="Times New Roman"/>
+          <w:noProof/>
+          <w:sz w:val="24"/>
+          <w:szCs w:val="24"/>
+        </w:rPr>
+        <w:t xml:space="preserve"> I continued to iterating through the cluster centroids outcomes, seeing if I could find a way to improve the measurement in terms of randomly initializing good centroids.</w:t>
+      </w:r>
+      <w:r>
+        <w:rPr>
+          <w:rFonts w:ascii="Times New Roman" w:hAnsi="Times New Roman" w:cs="Times New Roman"/>
+          <w:noProof/>
+          <w:sz w:val="24"/>
+          <w:szCs w:val="24"/>
+        </w:rPr>
+        <w:t xml:space="preserve"> The best guess so far was initialized at </w:t>
+      </w:r>
+      <w:r>
+        <w:rPr>
+          <w:rFonts w:ascii="Times New Roman" w:hAnsi="Times New Roman" w:cs="Times New Roman"/>
+          <w:color w:val="000000"/>
+          <w:sz w:val="24"/>
+          <w:szCs w:val="24"/>
+        </w:rPr>
+        <w:t>centroid locations:</w:t>
+      </w:r>
+      <w:r>
+        <w:rPr>
+          <w:rFonts w:ascii="Times New Roman" w:hAnsi="Times New Roman" w:cs="Times New Roman"/>
+          <w:color w:val="000000"/>
+          <w:sz w:val="24"/>
+          <w:szCs w:val="24"/>
+        </w:rPr>
+        <w:t xml:space="preserve"> </w:t>
+      </w:r>
+      <w:r>
+        <w:rPr>
+          <w:rFonts w:ascii="Times New Roman" w:hAnsi="Times New Roman" w:cs="Times New Roman"/>
+          <w:color w:val="000000"/>
+          <w:sz w:val="24"/>
+          <w:szCs w:val="24"/>
+        </w:rPr>
+        <w:t>[5385, 6835, 100, 3269, 9512, 7545, 3119, 586, 7236, 866]</w:t>
+      </w:r>
+      <w:r>
+        <w:rPr>
+          <w:rFonts w:ascii="Times New Roman" w:hAnsi="Times New Roman" w:cs="Times New Roman"/>
+          <w:color w:val="000000"/>
+          <w:sz w:val="24"/>
+          <w:szCs w:val="24"/>
+        </w:rPr>
+        <w:t xml:space="preserve"> </w:t>
+      </w:r>
+      <w:r>
+        <w:rPr>
+          <w:rFonts w:ascii="Times New Roman" w:hAnsi="Times New Roman" w:cs="Times New Roman"/>
+          <w:color w:val="000000"/>
+          <w:sz w:val="24"/>
+          <w:szCs w:val="24"/>
+        </w:rPr>
+        <w:t xml:space="preserve">K-value </w:t>
+      </w:r>
+      <w:r>
+        <w:rPr>
+          <w:rFonts w:ascii="Times New Roman" w:hAnsi="Times New Roman" w:cs="Times New Roman"/>
+          <w:color w:val="000000"/>
+          <w:sz w:val="24"/>
+          <w:szCs w:val="24"/>
+        </w:rPr>
+        <w:t>6</w:t>
+      </w:r>
+      <w:r>
+        <w:rPr>
+          <w:rFonts w:ascii="Times New Roman" w:hAnsi="Times New Roman" w:cs="Times New Roman"/>
+          <w:color w:val="000000"/>
+          <w:sz w:val="24"/>
+          <w:szCs w:val="24"/>
+        </w:rPr>
+        <w:t xml:space="preserve"> </w:t>
+      </w:r>
+      <w:r>
+        <w:rPr>
+          <w:rFonts w:ascii="Times New Roman" w:hAnsi="Times New Roman" w:cs="Times New Roman"/>
+          <w:noProof/>
+          <w:sz w:val="24"/>
+          <w:szCs w:val="24"/>
+        </w:rPr>
+        <w:t xml:space="preserve">with </w:t>
+      </w:r>
+      <w:r>
+        <w:rPr>
+          <w:rFonts w:ascii="Times New Roman" w:hAnsi="Times New Roman" w:cs="Times New Roman"/>
+          <w:sz w:val="24"/>
+          <w:szCs w:val="24"/>
+        </w:rPr>
+        <w:t>the following classes plotted:</w:t>
+      </w:r>
+    </w:p>
+    <w:p>
+      <w:pPr>
+        <w:rPr>
+          <w:rFonts w:ascii="Times New Roman" w:hAnsi="Times New Roman" w:cs="Times New Roman"/>
+          <w:sz w:val="24"/>
+          <w:szCs w:val="24"/>
+        </w:rPr>
+      </w:pPr>
       <w:r>
         <w:rPr>
           <w:noProof/>
         </w:rPr>
         <w:drawing>
-          <wp:inline distT="0" distB="0" distL="0" distR="0" wp14:anchorId="5A1E4985" wp14:editId="419BB832">
-            <wp:extent cx="2892055" cy="1721912"/>
-            <wp:effectExtent l="0" t="0" r="3810" b="0"/>
-            <wp:docPr id="6" name="Picture 6"/>
+          <wp:anchor distT="0" distB="0" distL="114300" distR="114300" simplePos="0" relativeHeight="251658240" behindDoc="0" locked="0" layoutInCell="1" allowOverlap="1" wp14:anchorId="1EA764BC" wp14:editId="16FF937D">
+            <wp:simplePos x="0" y="0"/>
+            <wp:positionH relativeFrom="margin">
+              <wp:posOffset>-85090</wp:posOffset>
+            </wp:positionH>
+            <wp:positionV relativeFrom="paragraph">
+              <wp:posOffset>15240</wp:posOffset>
+            </wp:positionV>
+            <wp:extent cx="2975610" cy="1679575"/>
+            <wp:effectExtent l="0" t="0" r="0" b="0"/>
+            <wp:wrapSquare wrapText="bothSides"/>
+            <wp:docPr id="8" name="Picture 8"/>
             <wp:cNvGraphicFramePr>
               <a:graphicFrameLocks xmlns:a="http://schemas.openxmlformats.org/drawingml/2006/main" noChangeAspect="1"/>
             </wp:cNvGraphicFramePr>
@@ -880,7 +1227,7 @@
               <a:graphicData uri="http://schemas.openxmlformats.org/drawingml/2006/picture">
                 <pic:pic xmlns:pic="http://schemas.openxmlformats.org/drawingml/2006/picture">
                   <pic:nvPicPr>
-                    <pic:cNvPr id="0" name="Picture 5"/>
+                    <pic:cNvPr id="0" name="Picture 9"/>
                     <pic:cNvPicPr>
                       <a:picLocks noChangeAspect="1" noChangeArrowheads="1"/>
                     </pic:cNvPicPr>
@@ -901,7 +1248,7 @@
                   <pic:spPr bwMode="auto">
                     <a:xfrm>
                       <a:off x="0" y="0"/>
-                      <a:ext cx="2943059" cy="1752280"/>
+                      <a:ext cx="2975610" cy="1679575"/>
                     </a:xfrm>
                     <a:prstGeom prst="rect">
                       <a:avLst/>
@@ -914,28 +1261,24 @@
                 </pic:pic>
               </a:graphicData>
             </a:graphic>
-          </wp:inline>
+            <wp14:sizeRelH relativeFrom="margin">
+              <wp14:pctWidth>0</wp14:pctWidth>
+            </wp14:sizeRelH>
+            <wp14:sizeRelV relativeFrom="margin">
+              <wp14:pctHeight>0</wp14:pctHeight>
+            </wp14:sizeRelV>
+          </wp:anchor>
         </w:drawing>
       </w:r>
       <w:r>
         <w:rPr>
-          <w:rFonts w:ascii="Times New Roman" w:hAnsi="Times New Roman" w:cs="Times New Roman"/>
-          <w:b/>
-          <w:bCs/>
-          <w:sz w:val="24"/>
-          <w:szCs w:val="24"/>
-        </w:rPr>
-        <w:t>…</w:t>
-      </w:r>
-      <w:r>
-        <w:rPr>
           <w:noProof/>
         </w:rPr>
         <w:drawing>
-          <wp:inline distT="0" distB="0" distL="0" distR="0" wp14:anchorId="7251256A" wp14:editId="4003B267">
-            <wp:extent cx="3178726" cy="1892595"/>
+          <wp:inline distT="0" distB="0" distL="0" distR="0" wp14:anchorId="231BEFB8" wp14:editId="6613A311">
+            <wp:extent cx="2938382" cy="1658679"/>
             <wp:effectExtent l="0" t="0" r="0" b="0"/>
-            <wp:docPr id="7" name="Picture 7"/>
+            <wp:docPr id="9" name="Picture 9"/>
             <wp:cNvGraphicFramePr>
               <a:graphicFrameLocks xmlns:a="http://schemas.openxmlformats.org/drawingml/2006/main" noChangeAspect="1"/>
             </wp:cNvGraphicFramePr>
@@ -943,7 +1286,7 @@
               <a:graphicData uri="http://schemas.openxmlformats.org/drawingml/2006/picture">
                 <pic:pic xmlns:pic="http://schemas.openxmlformats.org/drawingml/2006/picture">
                   <pic:nvPicPr>
-                    <pic:cNvPr id="0" name="Picture 7"/>
+                    <pic:cNvPr id="0" name="Picture 11"/>
                     <pic:cNvPicPr>
                       <a:picLocks noChangeAspect="1" noChangeArrowheads="1"/>
                     </pic:cNvPicPr>
@@ -964,7 +1307,7 @@
                   <pic:spPr bwMode="auto">
                     <a:xfrm>
                       <a:off x="0" y="0"/>
-                      <a:ext cx="3218429" cy="1916234"/>
+                      <a:ext cx="2980332" cy="1682359"/>
                     </a:xfrm>
                     <a:prstGeom prst="rect">
                       <a:avLst/>
@@ -982,85 +1325,13 @@
       </w:r>
       <w:r>
         <w:rPr>
-          <w:rFonts w:ascii="Times New Roman" w:hAnsi="Times New Roman" w:cs="Times New Roman"/>
-          <w:sz w:val="24"/>
-          <w:szCs w:val="24"/>
-        </w:rPr>
-        <w:t>8 iterations</w:t>
-      </w:r>
-      <w:r>
-        <w:rPr>
-          <w:rFonts w:ascii="Times New Roman" w:hAnsi="Times New Roman" w:cs="Times New Roman"/>
-          <w:sz w:val="24"/>
-          <w:szCs w:val="24"/>
-        </w:rPr>
-        <w:t xml:space="preserve"> with .70 V-measure on miner</w:t>
-      </w:r>
-    </w:p>
-    <w:p>
-      <w:pPr>
-        <w:rPr>
-          <w:rFonts w:ascii="Times New Roman" w:hAnsi="Times New Roman" w:cs="Times New Roman"/>
-          <w:sz w:val="24"/>
-          <w:szCs w:val="24"/>
-        </w:rPr>
-      </w:pPr>
-    </w:p>
-    <w:p>
-      <w:pPr>
-        <w:pStyle w:val="HTMLPreformatted"/>
-        <w:shd w:val="clear" w:color="auto" w:fill="FFFFFF"/>
-        <w:wordWrap w:val="0"/>
-        <w:textAlignment w:val="baseline"/>
-        <w:rPr>
-          <w:color w:val="000000"/>
-          <w:sz w:val="21"/>
-          <w:szCs w:val="21"/>
-        </w:rPr>
-      </w:pPr>
-      <w:r>
-        <w:rPr>
-          <w:color w:val="000000"/>
-          <w:sz w:val="21"/>
-          <w:szCs w:val="21"/>
-        </w:rPr>
-        <w:t xml:space="preserve">Best = </w:t>
-      </w:r>
-      <w:r>
-        <w:rPr>
-          <w:color w:val="000000"/>
-          <w:sz w:val="21"/>
-          <w:szCs w:val="21"/>
-        </w:rPr>
-        <w:t>[875, 1530, 667, 5213, 1167, 2649, 1058, 4626, 774, 5728]</w:t>
-      </w:r>
-    </w:p>
-    <w:p>
-      <w:pPr>
-        <w:rPr>
-          <w:rFonts w:ascii="Times New Roman" w:hAnsi="Times New Roman" w:cs="Times New Roman"/>
-          <w:sz w:val="24"/>
-          <w:szCs w:val="24"/>
-        </w:rPr>
-      </w:pPr>
-      <w:r>
-        <w:rPr>
-          <w:noProof/>
-        </w:rPr>
-        <w:lastRenderedPageBreak/>
+          <w:noProof/>
+        </w:rPr>
         <w:drawing>
-          <wp:anchor distT="0" distB="0" distL="114300" distR="114300" simplePos="0" relativeHeight="251658240" behindDoc="0" locked="0" layoutInCell="1" allowOverlap="1" wp14:anchorId="1EA764BC" wp14:editId="129D51FF">
-            <wp:simplePos x="0" y="0"/>
-            <wp:positionH relativeFrom="margin">
-              <wp:align>left</wp:align>
-            </wp:positionH>
-            <wp:positionV relativeFrom="paragraph">
-              <wp:posOffset>289560</wp:posOffset>
-            </wp:positionV>
-            <wp:extent cx="2785110" cy="1572260"/>
-            <wp:effectExtent l="0" t="0" r="0" b="8890"/>
-            <wp:wrapSquare wrapText="bothSides"/>
-            <wp:docPr id="8" name="Picture 8"/>
+          <wp:inline distT="0" distB="0" distL="0" distR="0" wp14:anchorId="38E1C8C4" wp14:editId="6794D94D">
+            <wp:extent cx="3145575" cy="1775637"/>
+            <wp:effectExtent l="0" t="0" r="0" b="0"/>
+            <wp:docPr id="10" name="Picture 10"/>
             <wp:cNvGraphicFramePr>
               <a:graphicFrameLocks xmlns:a="http://schemas.openxmlformats.org/drawingml/2006/main" noChangeAspect="1"/>
             </wp:cNvGraphicFramePr>
@@ -1068,7 +1339,7 @@
               <a:graphicData uri="http://schemas.openxmlformats.org/drawingml/2006/picture">
                 <pic:pic xmlns:pic="http://schemas.openxmlformats.org/drawingml/2006/picture">
                   <pic:nvPicPr>
-                    <pic:cNvPr id="0" name="Picture 9"/>
+                    <pic:cNvPr id="0" name="Picture 13"/>
                     <pic:cNvPicPr>
                       <a:picLocks noChangeAspect="1" noChangeArrowheads="1"/>
                     </pic:cNvPicPr>
@@ -1089,7 +1360,7 @@
                   <pic:spPr bwMode="auto">
                     <a:xfrm>
                       <a:off x="0" y="0"/>
-                      <a:ext cx="2785110" cy="1572260"/>
+                      <a:ext cx="3192295" cy="1802010"/>
                     </a:xfrm>
                     <a:prstGeom prst="rect">
                       <a:avLst/>
@@ -1102,32 +1373,8 @@
                 </pic:pic>
               </a:graphicData>
             </a:graphic>
-            <wp14:sizeRelH relativeFrom="margin">
-              <wp14:pctWidth>0</wp14:pctWidth>
-            </wp14:sizeRelH>
-            <wp14:sizeRelV relativeFrom="margin">
-              <wp14:pctHeight>0</wp14:pctHeight>
-            </wp14:sizeRelV>
-          </wp:anchor>
+          </wp:inline>
         </w:drawing>
-      </w:r>
-      <w:proofErr w:type="spellStart"/>
-      <w:r>
-        <w:rPr>
-          <w:rFonts w:ascii="Times New Roman" w:hAnsi="Times New Roman" w:cs="Times New Roman"/>
-          <w:sz w:val="24"/>
-          <w:szCs w:val="24"/>
-        </w:rPr>
-        <w:t>Iter</w:t>
-      </w:r>
-      <w:proofErr w:type="spellEnd"/>
-      <w:r>
-        <w:rPr>
-          <w:rFonts w:ascii="Times New Roman" w:hAnsi="Times New Roman" w:cs="Times New Roman"/>
-          <w:sz w:val="24"/>
-          <w:szCs w:val="24"/>
-        </w:rPr>
-        <w:t xml:space="preserve"> =8 with .72 V-measure </w:t>
       </w:r>
     </w:p>
     <w:p>
@@ -1140,13 +1387,153 @@
       </w:pPr>
       <w:r>
         <w:rPr>
+          <w:rFonts w:ascii="Times New Roman" w:hAnsi="Times New Roman" w:cs="Times New Roman"/>
+          <w:sz w:val="24"/>
+          <w:szCs w:val="24"/>
+        </w:rPr>
+        <w:lastRenderedPageBreak/>
+        <w:t xml:space="preserve">This was a result of </w:t>
+      </w:r>
+      <w:r>
+        <w:rPr>
+          <w:rFonts w:ascii="Times New Roman" w:hAnsi="Times New Roman" w:cs="Times New Roman"/>
+          <w:sz w:val="24"/>
+          <w:szCs w:val="24"/>
+        </w:rPr>
+        <w:t>using</w:t>
+      </w:r>
+      <w:r>
+        <w:rPr>
+          <w:rFonts w:ascii="Times New Roman" w:hAnsi="Times New Roman" w:cs="Times New Roman"/>
+          <w:sz w:val="24"/>
+          <w:szCs w:val="24"/>
+        </w:rPr>
+        <w:t xml:space="preserve"> K-Means in 8 iterations</w:t>
+      </w:r>
+      <w:r>
+        <w:rPr>
+          <w:rFonts w:ascii="Times New Roman" w:hAnsi="Times New Roman" w:cs="Times New Roman"/>
+          <w:sz w:val="24"/>
+          <w:szCs w:val="24"/>
+        </w:rPr>
+        <w:t>, as 8 iterations is the point in which the algorithm performs best.</w:t>
+      </w:r>
+      <w:r>
+        <w:rPr>
+          <w:rFonts w:ascii="Times New Roman" w:hAnsi="Times New Roman" w:cs="Times New Roman"/>
+          <w:sz w:val="24"/>
+          <w:szCs w:val="24"/>
+        </w:rPr>
+        <w:t xml:space="preserve"> Resulting in a V</w:t>
+      </w:r>
+      <w:r>
+        <w:rPr>
+          <w:rFonts w:ascii="Times New Roman" w:hAnsi="Times New Roman" w:cs="Times New Roman"/>
+          <w:sz w:val="24"/>
+          <w:szCs w:val="24"/>
+        </w:rPr>
+        <w:t>-</w:t>
+      </w:r>
+      <w:r>
+        <w:rPr>
+          <w:rFonts w:ascii="Times New Roman" w:hAnsi="Times New Roman" w:cs="Times New Roman"/>
+          <w:sz w:val="24"/>
+          <w:szCs w:val="24"/>
+        </w:rPr>
+        <w:t>score of 7</w:t>
+      </w:r>
+      <w:r>
+        <w:rPr>
+          <w:rFonts w:ascii="Times New Roman" w:hAnsi="Times New Roman" w:cs="Times New Roman"/>
+          <w:sz w:val="24"/>
+          <w:szCs w:val="24"/>
+        </w:rPr>
+        <w:t>6</w:t>
+      </w:r>
+      <w:r>
+        <w:rPr>
+          <w:rFonts w:ascii="Times New Roman" w:hAnsi="Times New Roman" w:cs="Times New Roman"/>
+          <w:sz w:val="24"/>
+          <w:szCs w:val="24"/>
+        </w:rPr>
+        <w:t xml:space="preserve">% for the image dataset </w:t>
+      </w:r>
+    </w:p>
+    <w:p>
+      <w:pPr>
+        <w:rPr>
+          <w:rFonts w:ascii="Times New Roman" w:hAnsi="Times New Roman" w:cs="Times New Roman"/>
+          <w:sz w:val="24"/>
+          <w:szCs w:val="24"/>
+        </w:rPr>
+      </w:pPr>
+      <w:r>
+        <w:rPr>
+          <w:rFonts w:ascii="Times New Roman" w:hAnsi="Times New Roman" w:cs="Times New Roman"/>
+          <w:sz w:val="24"/>
+          <w:szCs w:val="24"/>
+        </w:rPr>
+        <w:t xml:space="preserve">Using the two approaches on the </w:t>
+      </w:r>
+      <w:r>
+        <w:rPr>
+          <w:rFonts w:ascii="Times New Roman" w:hAnsi="Times New Roman" w:cs="Times New Roman"/>
+          <w:sz w:val="24"/>
+          <w:szCs w:val="24"/>
+        </w:rPr>
+        <w:t xml:space="preserve">Iris data set </w:t>
+      </w:r>
+      <w:r>
+        <w:rPr>
+          <w:rFonts w:ascii="Times New Roman" w:hAnsi="Times New Roman" w:cs="Times New Roman"/>
+          <w:sz w:val="24"/>
+          <w:szCs w:val="24"/>
+        </w:rPr>
+        <w:t>had</w:t>
+      </w:r>
+      <w:r>
+        <w:rPr>
+          <w:rFonts w:ascii="Times New Roman" w:hAnsi="Times New Roman" w:cs="Times New Roman"/>
+          <w:sz w:val="24"/>
+          <w:szCs w:val="24"/>
+        </w:rPr>
+        <w:t xml:space="preserve"> similar </w:t>
+      </w:r>
+      <w:r>
+        <w:rPr>
+          <w:rFonts w:ascii="Times New Roman" w:hAnsi="Times New Roman" w:cs="Times New Roman"/>
+          <w:sz w:val="24"/>
+          <w:szCs w:val="24"/>
+        </w:rPr>
+        <w:t xml:space="preserve">but far better scores given the more well-defined clusters resulting in a best V-Score of </w:t>
+      </w:r>
+      <w:r>
+        <w:rPr>
+          <w:rFonts w:ascii="Times New Roman" w:hAnsi="Times New Roman" w:cs="Times New Roman"/>
+          <w:sz w:val="24"/>
+          <w:szCs w:val="24"/>
+        </w:rPr>
+        <w:t>80</w:t>
+      </w:r>
+      <w:r>
+        <w:rPr>
+          <w:rFonts w:ascii="Times New Roman" w:hAnsi="Times New Roman" w:cs="Times New Roman"/>
+          <w:sz w:val="24"/>
+          <w:szCs w:val="24"/>
+        </w:rPr>
+        <w:t xml:space="preserve">%. </w:t>
+      </w:r>
+    </w:p>
+    <w:p>
+      <w:r>
+        <w:rPr>
           <w:noProof/>
         </w:rPr>
         <w:drawing>
-          <wp:inline distT="0" distB="0" distL="0" distR="0" wp14:anchorId="231BEFB8" wp14:editId="68028B9F">
-            <wp:extent cx="2870791" cy="1620524"/>
-            <wp:effectExtent l="0" t="0" r="0" b="0"/>
-            <wp:docPr id="9" name="Picture 9"/>
+          <wp:inline distT="0" distB="0" distL="0" distR="0" wp14:anchorId="1E0F6380" wp14:editId="5F707002">
+            <wp:extent cx="2828260" cy="1936672"/>
+            <wp:effectExtent l="0" t="0" r="0" b="6985"/>
+            <wp:docPr id="15" name="Picture 15"/>
             <wp:cNvGraphicFramePr>
               <a:graphicFrameLocks xmlns:a="http://schemas.openxmlformats.org/drawingml/2006/main" noChangeAspect="1"/>
             </wp:cNvGraphicFramePr>
@@ -1154,7 +1541,7 @@
               <a:graphicData uri="http://schemas.openxmlformats.org/drawingml/2006/picture">
                 <pic:pic xmlns:pic="http://schemas.openxmlformats.org/drawingml/2006/picture">
                   <pic:nvPicPr>
-                    <pic:cNvPr id="0" name="Picture 11"/>
+                    <pic:cNvPr id="0" name="Picture 19"/>
                     <pic:cNvPicPr>
                       <a:picLocks noChangeAspect="1" noChangeArrowheads="1"/>
                     </pic:cNvPicPr>
@@ -1175,7 +1562,7 @@
                   <pic:spPr bwMode="auto">
                     <a:xfrm>
                       <a:off x="0" y="0"/>
-                      <a:ext cx="2889893" cy="1631307"/>
+                      <a:ext cx="2845242" cy="1948300"/>
                     </a:xfrm>
                     <a:prstGeom prst="rect">
                       <a:avLst/>
@@ -1192,14 +1579,17 @@
         </w:drawing>
       </w:r>
       <w:r>
+        <w:t xml:space="preserve"> </w:t>
+      </w:r>
+      <w:r>
         <w:rPr>
           <w:noProof/>
         </w:rPr>
         <w:drawing>
-          <wp:inline distT="0" distB="0" distL="0" distR="0" wp14:anchorId="38E1C8C4" wp14:editId="22BDF37B">
-            <wp:extent cx="2636874" cy="1488481"/>
+          <wp:inline distT="0" distB="0" distL="0" distR="0" wp14:anchorId="54B04804" wp14:editId="4515ED3C">
+            <wp:extent cx="2796363" cy="1914829"/>
             <wp:effectExtent l="0" t="0" r="0" b="0"/>
-            <wp:docPr id="10" name="Picture 10"/>
+            <wp:docPr id="16" name="Picture 16"/>
             <wp:cNvGraphicFramePr>
               <a:graphicFrameLocks xmlns:a="http://schemas.openxmlformats.org/drawingml/2006/main" noChangeAspect="1"/>
             </wp:cNvGraphicFramePr>
@@ -1207,7 +1597,7 @@
               <a:graphicData uri="http://schemas.openxmlformats.org/drawingml/2006/picture">
                 <pic:pic xmlns:pic="http://schemas.openxmlformats.org/drawingml/2006/picture">
                   <pic:nvPicPr>
-                    <pic:cNvPr id="0" name="Picture 13"/>
+                    <pic:cNvPr id="0" name="Picture 21"/>
                     <pic:cNvPicPr>
                       <a:picLocks noChangeAspect="1" noChangeArrowheads="1"/>
                     </pic:cNvPicPr>
@@ -1228,7 +1618,7 @@
                   <pic:spPr bwMode="auto">
                     <a:xfrm>
                       <a:off x="0" y="0"/>
-                      <a:ext cx="2662018" cy="1502675"/>
+                      <a:ext cx="2826072" cy="1935172"/>
                     </a:xfrm>
                     <a:prstGeom prst="rect">
                       <a:avLst/>
@@ -1244,6 +1634,245 @@
           </wp:inline>
         </w:drawing>
       </w:r>
+    </w:p>
+    <w:p>
+      <w:pPr>
+        <w:rPr>
+          <w:rFonts w:ascii="Times New Roman" w:hAnsi="Times New Roman" w:cs="Times New Roman"/>
+          <w:sz w:val="24"/>
+          <w:szCs w:val="24"/>
+        </w:rPr>
+      </w:pPr>
+      <w:r>
+        <w:rPr>
+          <w:noProof/>
+        </w:rPr>
+        <w:drawing>
+          <wp:inline distT="0" distB="0" distL="0" distR="0" wp14:anchorId="2E213A2A" wp14:editId="2EF0C5E6">
+            <wp:extent cx="2841530" cy="1945758"/>
+            <wp:effectExtent l="0" t="0" r="0" b="0"/>
+            <wp:docPr id="18" name="Picture 18"/>
+            <wp:cNvGraphicFramePr>
+              <a:graphicFrameLocks xmlns:a="http://schemas.openxmlformats.org/drawingml/2006/main" noChangeAspect="1"/>
+            </wp:cNvGraphicFramePr>
+            <a:graphic xmlns:a="http://schemas.openxmlformats.org/drawingml/2006/main">
+              <a:graphicData uri="http://schemas.openxmlformats.org/drawingml/2006/picture">
+                <pic:pic xmlns:pic="http://schemas.openxmlformats.org/drawingml/2006/picture">
+                  <pic:nvPicPr>
+                    <pic:cNvPr id="0" name="Picture 23"/>
+                    <pic:cNvPicPr>
+                      <a:picLocks noChangeAspect="1" noChangeArrowheads="1"/>
+                    </pic:cNvPicPr>
+                  </pic:nvPicPr>
+                  <pic:blipFill>
+                    <a:blip r:embed="rId14">
+                      <a:extLst>
+                        <a:ext uri="{28A0092B-C50C-407E-A947-70E740481C1C}">
+                          <a14:useLocalDpi xmlns:a14="http://schemas.microsoft.com/office/drawing/2010/main" val="0"/>
+                        </a:ext>
+                      </a:extLst>
+                    </a:blip>
+                    <a:srcRect/>
+                    <a:stretch>
+                      <a:fillRect/>
+                    </a:stretch>
+                  </pic:blipFill>
+                  <pic:spPr bwMode="auto">
+                    <a:xfrm>
+                      <a:off x="0" y="0"/>
+                      <a:ext cx="2864174" cy="1961264"/>
+                    </a:xfrm>
+                    <a:prstGeom prst="rect">
+                      <a:avLst/>
+                    </a:prstGeom>
+                    <a:noFill/>
+                    <a:ln>
+                      <a:noFill/>
+                    </a:ln>
+                  </pic:spPr>
+                </pic:pic>
+              </a:graphicData>
+            </a:graphic>
+          </wp:inline>
+        </w:drawing>
+      </w:r>
+    </w:p>
+    <w:p>
+      <w:pPr>
+        <w:rPr>
+          <w:rFonts w:ascii="Times New Roman" w:hAnsi="Times New Roman" w:cs="Times New Roman"/>
+          <w:b/>
+          <w:bCs/>
+          <w:sz w:val="24"/>
+          <w:szCs w:val="24"/>
+        </w:rPr>
+      </w:pPr>
+      <w:r>
+        <w:rPr>
+          <w:rFonts w:ascii="Times New Roman" w:hAnsi="Times New Roman" w:cs="Times New Roman"/>
+          <w:b/>
+          <w:bCs/>
+          <w:sz w:val="24"/>
+          <w:szCs w:val="24"/>
+        </w:rPr>
+        <w:t>Conclusion:</w:t>
+      </w:r>
+    </w:p>
+    <w:p>
+      <w:pPr>
+        <w:rPr>
+          <w:rFonts w:ascii="Times New Roman" w:hAnsi="Times New Roman" w:cs="Times New Roman"/>
+          <w:noProof/>
+          <w:sz w:val="24"/>
+          <w:szCs w:val="24"/>
+        </w:rPr>
+      </w:pPr>
+      <w:r>
+        <w:rPr>
+          <w:rFonts w:ascii="Times New Roman" w:hAnsi="Times New Roman" w:cs="Times New Roman"/>
+          <w:sz w:val="24"/>
+          <w:szCs w:val="24"/>
+        </w:rPr>
+        <w:t xml:space="preserve">In terms of the K means algorithm I </w:t>
+      </w:r>
+      <w:r>
+        <w:rPr>
+          <w:rFonts w:ascii="Times New Roman" w:hAnsi="Times New Roman" w:cs="Times New Roman"/>
+          <w:sz w:val="24"/>
+          <w:szCs w:val="24"/>
+        </w:rPr>
+        <w:t>found that not using any for</w:t>
+      </w:r>
+      <w:r>
+        <w:rPr>
+          <w:rFonts w:ascii="Times New Roman" w:hAnsi="Times New Roman" w:cs="Times New Roman"/>
+          <w:sz w:val="24"/>
+          <w:szCs w:val="24"/>
+        </w:rPr>
+        <w:t>m of</w:t>
+      </w:r>
+      <w:r>
+        <w:rPr>
+          <w:rFonts w:ascii="Times New Roman" w:hAnsi="Times New Roman" w:cs="Times New Roman"/>
+          <w:sz w:val="24"/>
+          <w:szCs w:val="24"/>
+        </w:rPr>
+        <w:t xml:space="preserve"> reduction was not an option, resulting in V-scores of ~30%, using PCA for </w:t>
+      </w:r>
+      <w:r>
+        <w:rPr>
+          <w:rFonts w:ascii="Times New Roman" w:hAnsi="Times New Roman" w:cs="Times New Roman"/>
+          <w:sz w:val="24"/>
+          <w:szCs w:val="24"/>
+        </w:rPr>
+        <w:t>Singular Value Decomposition</w:t>
+      </w:r>
+      <w:r>
+        <w:rPr>
+          <w:rFonts w:ascii="Times New Roman" w:hAnsi="Times New Roman" w:cs="Times New Roman"/>
+          <w:noProof/>
+          <w:sz w:val="24"/>
+          <w:szCs w:val="24"/>
+        </w:rPr>
+        <w:t xml:space="preserve"> </w:t>
+      </w:r>
+      <w:r>
+        <w:rPr>
+          <w:rFonts w:ascii="Times New Roman" w:hAnsi="Times New Roman" w:cs="Times New Roman"/>
+          <w:noProof/>
+          <w:sz w:val="24"/>
+          <w:szCs w:val="24"/>
+        </w:rPr>
+        <w:t>preprocessing</w:t>
+      </w:r>
+      <w:r>
+        <w:rPr>
+          <w:rFonts w:ascii="Times New Roman" w:hAnsi="Times New Roman" w:cs="Times New Roman"/>
+          <w:noProof/>
+          <w:sz w:val="24"/>
+          <w:szCs w:val="24"/>
+        </w:rPr>
+        <w:t xml:space="preserve"> resulted in V-scores of ~60%, and finally applying T-SNE resulted in V-scores of ~70%. </w:t>
+      </w:r>
+      <w:r>
+        <w:rPr>
+          <w:rFonts w:ascii="Times New Roman" w:hAnsi="Times New Roman" w:cs="Times New Roman"/>
+          <w:noProof/>
+          <w:sz w:val="24"/>
+          <w:szCs w:val="24"/>
+        </w:rPr>
+        <w:t xml:space="preserve">When using both It did not make much of a diffence regardless the number of components that were used in the </w:t>
+      </w:r>
+      <w:r>
+        <w:rPr>
+          <w:rFonts w:ascii="Times New Roman" w:hAnsi="Times New Roman" w:cs="Times New Roman"/>
+          <w:sz w:val="24"/>
+          <w:szCs w:val="24"/>
+        </w:rPr>
+        <w:t>Singular Value Decomposition</w:t>
+      </w:r>
+      <w:r>
+        <w:rPr>
+          <w:rFonts w:ascii="Times New Roman" w:hAnsi="Times New Roman" w:cs="Times New Roman"/>
+          <w:sz w:val="24"/>
+          <w:szCs w:val="24"/>
+        </w:rPr>
+        <w:t>, as I could not tune the number for T-SNE</w:t>
+      </w:r>
+      <w:r>
+        <w:rPr>
+          <w:rFonts w:ascii="Times New Roman" w:hAnsi="Times New Roman" w:cs="Times New Roman"/>
+          <w:noProof/>
+          <w:sz w:val="24"/>
+          <w:szCs w:val="24"/>
+        </w:rPr>
+        <w:t xml:space="preserve"> with my implementation of K-Means. Although t</w:t>
+      </w:r>
+      <w:r>
+        <w:rPr>
+          <w:rFonts w:ascii="Times New Roman" w:hAnsi="Times New Roman" w:cs="Times New Roman"/>
+          <w:noProof/>
+          <w:sz w:val="24"/>
+          <w:szCs w:val="24"/>
+        </w:rPr>
+        <w:t>he pre-processing took nearly three times longer using T-SNE as opposed to PCA</w:t>
+      </w:r>
+      <w:r>
+        <w:rPr>
+          <w:rFonts w:ascii="Times New Roman" w:hAnsi="Times New Roman" w:cs="Times New Roman"/>
+          <w:noProof/>
+          <w:sz w:val="24"/>
+          <w:szCs w:val="24"/>
+        </w:rPr>
+        <w:t>, m</w:t>
+      </w:r>
+      <w:r>
+        <w:rPr>
+          <w:rFonts w:ascii="Times New Roman" w:hAnsi="Times New Roman" w:cs="Times New Roman"/>
+          <w:noProof/>
+          <w:sz w:val="24"/>
+          <w:szCs w:val="24"/>
+        </w:rPr>
+        <w:t>y K-Means agorithm proved to work effectively with T-SNE as the clusters were initially more defined and their centroids were more alligned with the respective targets.</w:t>
+      </w:r>
+      <w:r>
+        <w:rPr>
+          <w:rFonts w:ascii="Times New Roman" w:hAnsi="Times New Roman" w:cs="Times New Roman"/>
+          <w:noProof/>
+          <w:sz w:val="24"/>
+          <w:szCs w:val="24"/>
+        </w:rPr>
+        <w:t xml:space="preserve"> </w:t>
+      </w:r>
+    </w:p>
+    <w:p>
+      <w:pPr>
+        <w:rPr>
+          <w:rFonts w:ascii="Times New Roman" w:hAnsi="Times New Roman" w:cs="Times New Roman"/>
+          <w:sz w:val="24"/>
+          <w:szCs w:val="24"/>
+        </w:rPr>
+      </w:pPr>
     </w:p>
     <w:sectPr>
       <w:pgSz w:w="12240" w:h="15840"/>
